--- a/Class 11th chemistry/Assignments/(ch = 2) Structure of atom assignment new .docx
+++ b/Class 11th chemistry/Assignments/(ch = 2) Structure of atom assignment new .docx
@@ -1,12 +1,12 @@
 
 <file path=word/document.xml><?xml version="1.0" encoding="utf-8"?>
-<w:document xmlns:wpc="http://schemas.microsoft.com/office/word/2010/wordprocessingCanvas" xmlns:cx="http://schemas.microsoft.com/office/drawing/2014/chartex" xmlns:cx1="http://schemas.microsoft.com/office/drawing/2015/9/8/chartex" xmlns:cx2="http://schemas.microsoft.com/office/drawing/2015/10/21/chartex" xmlns:cx3="http://schemas.microsoft.com/office/drawing/2016/5/9/chartex" xmlns:cx4="http://schemas.microsoft.com/office/drawing/2016/5/10/chartex" xmlns:cx5="http://schemas.microsoft.com/office/drawing/2016/5/11/chartex" xmlns:cx6="http://schemas.microsoft.com/office/drawing/2016/5/12/chartex" xmlns:cx7="http://schemas.microsoft.com/office/drawing/2016/5/13/chartex" xmlns:cx8="http://schemas.microsoft.com/office/drawing/2016/5/14/chartex" xmlns:mc="http://schemas.openxmlformats.org/markup-compatibility/2006" xmlns:aink="http://schemas.microsoft.com/office/drawing/2016/ink" xmlns:am3d="http://schemas.microsoft.com/office/drawing/2017/model3d" xmlns:o="urn:schemas-microsoft-com:office:office" xmlns:oel="http://schemas.microsoft.com/office/2019/extlst" xmlns:r="http://schemas.openxmlformats.org/officeDocument/2006/relationships" xmlns:m="http://schemas.openxmlformats.org/officeDocument/2006/math" xmlns:v="urn:schemas-microsoft-com:vml" xmlns:wp14="http://schemas.microsoft.com/office/word/2010/wordprocessingDrawing" xmlns:wp="http://schemas.openxmlformats.org/drawingml/2006/wordprocessingDrawing" xmlns:w10="urn:schemas-microsoft-com:office:word" xmlns:w="http://schemas.openxmlformats.org/wordprocessingml/2006/main" xmlns:w14="http://schemas.microsoft.com/office/word/2010/wordml" xmlns:w15="http://schemas.microsoft.com/office/word/2012/wordml" xmlns:w16cex="http://schemas.microsoft.com/office/word/2018/wordml/cex" xmlns:w16cid="http://schemas.microsoft.com/office/word/2016/wordml/cid" xmlns:w16="http://schemas.microsoft.com/office/word/2018/wordml" xmlns:w16du="http://schemas.microsoft.com/office/word/2023/wordml/word16du" xmlns:w16sdtdh="http://schemas.microsoft.com/office/word/2020/wordml/sdtdatahash" xmlns:w16se="http://schemas.microsoft.com/office/word/2015/wordml/symex" xmlns:wpg="http://schemas.microsoft.com/office/word/2010/wordprocessingGroup" xmlns:wpi="http://schemas.microsoft.com/office/word/2010/wordprocessingInk" xmlns:wne="http://schemas.microsoft.com/office/word/2006/wordml" xmlns:wps="http://schemas.microsoft.com/office/word/2010/wordprocessingShape" mc:Ignorable="w14 w15 w16se w16cid w16 w16cex w16sdtdh w16du wp14">
+<w:document xmlns:wpc="http://schemas.microsoft.com/office/word/2010/wordprocessingCanvas" xmlns:cx="http://schemas.microsoft.com/office/drawing/2014/chartex" xmlns:cx1="http://schemas.microsoft.com/office/drawing/2015/9/8/chartex" xmlns:cx2="http://schemas.microsoft.com/office/drawing/2015/10/21/chartex" xmlns:cx3="http://schemas.microsoft.com/office/drawing/2016/5/9/chartex" xmlns:cx4="http://schemas.microsoft.com/office/drawing/2016/5/10/chartex" xmlns:cx5="http://schemas.microsoft.com/office/drawing/2016/5/11/chartex" xmlns:cx6="http://schemas.microsoft.com/office/drawing/2016/5/12/chartex" xmlns:cx7="http://schemas.microsoft.com/office/drawing/2016/5/13/chartex" xmlns:cx8="http://schemas.microsoft.com/office/drawing/2016/5/14/chartex" xmlns:mc="http://schemas.openxmlformats.org/markup-compatibility/2006" xmlns:aink="http://schemas.microsoft.com/office/drawing/2016/ink" xmlns:am3d="http://schemas.microsoft.com/office/drawing/2017/model3d" xmlns:o="urn:schemas-microsoft-com:office:office" xmlns:oel="http://schemas.microsoft.com/office/2019/extlst" xmlns:r="http://schemas.openxmlformats.org/officeDocument/2006/relationships" xmlns:m="http://schemas.openxmlformats.org/officeDocument/2006/math" xmlns:v="urn:schemas-microsoft-com:vml" xmlns:wp14="http://schemas.microsoft.com/office/word/2010/wordprocessingDrawing" xmlns:wp="http://schemas.openxmlformats.org/drawingml/2006/wordprocessingDrawing" xmlns:w10="urn:schemas-microsoft-com:office:word" xmlns:w="http://schemas.openxmlformats.org/wordprocessingml/2006/main" xmlns:w14="http://schemas.microsoft.com/office/word/2010/wordml" xmlns:w15="http://schemas.microsoft.com/office/word/2012/wordml" xmlns:w16cex="http://schemas.microsoft.com/office/word/2018/wordml/cex" xmlns:w16cid="http://schemas.microsoft.com/office/word/2016/wordml/cid" xmlns:w16="http://schemas.microsoft.com/office/word/2018/wordml" xmlns:w16du="http://schemas.microsoft.com/office/word/2023/wordml/word16du" xmlns:w16sdtdh="http://schemas.microsoft.com/office/word/2020/wordml/sdtdatahash" xmlns:w16sdtfl="http://schemas.microsoft.com/office/word/2024/wordml/sdtformatlock" xmlns:w16se="http://schemas.microsoft.com/office/word/2015/wordml/symex" xmlns:wpg="http://schemas.microsoft.com/office/word/2010/wordprocessingGroup" xmlns:wpi="http://schemas.microsoft.com/office/word/2010/wordprocessingInk" xmlns:wne="http://schemas.microsoft.com/office/word/2006/wordml" xmlns:wps="http://schemas.microsoft.com/office/word/2010/wordprocessingShape" mc:Ignorable="w14 w15 w16se w16cid w16 w16cex w16sdtdh w16sdtfl w16du wp14">
   <w:body>
     <w:tbl>
       <w:tblPr>
         <w:tblStyle w:val="TableGrid"/>
-        <w:tblpPr w:leftFromText="180" w:rightFromText="180" w:vertAnchor="page" w:horzAnchor="margin" w:tblpXSpec="center" w:tblpY="736"/>
-        <w:tblW w:w="10395" w:type="dxa"/>
+        <w:tblpPr w:leftFromText="180" w:rightFromText="180" w:vertAnchor="page" w:horzAnchor="margin" w:tblpXSpec="right" w:tblpY="826"/>
+        <w:tblW w:w="9952" w:type="dxa"/>
         <w:tblBorders>
           <w:top w:val="single" w:sz="18" w:space="0" w:color="auto"/>
           <w:left w:val="single" w:sz="18" w:space="0" w:color="auto"/>
@@ -18,54 +18,25 @@
         <w:tblLook w:val="04A0" w:firstRow="1" w:lastRow="0" w:firstColumn="1" w:lastColumn="0" w:noHBand="0" w:noVBand="1"/>
       </w:tblPr>
       <w:tblGrid>
-        <w:gridCol w:w="10395"/>
+        <w:gridCol w:w="9952"/>
       </w:tblGrid>
       <w:tr>
         <w:trPr>
-          <w:trHeight w:val="2147"/>
+          <w:trHeight w:val="2416"/>
         </w:trPr>
         <w:tc>
           <w:tcPr>
-            <w:tcW w:w="10395" w:type="dxa"/>
-            <w:tcBorders>
-              <w:top w:val="single" w:sz="18" w:space="0" w:color="auto"/>
-              <w:left w:val="single" w:sz="18" w:space="0" w:color="auto"/>
-              <w:bottom w:val="single" w:sz="18" w:space="0" w:color="auto"/>
-              <w:right w:val="single" w:sz="18" w:space="0" w:color="auto"/>
-            </w:tcBorders>
+            <w:tcW w:w="9952" w:type="dxa"/>
           </w:tcPr>
           <w:p>
             <w:pPr>
+              <w:spacing w:before="240"/>
               <w:rPr>
                 <w:b/>
                 <w:sz w:val="32"/>
                 <w:szCs w:val="32"/>
               </w:rPr>
             </w:pPr>
-            <w:r>
-              <w:rPr>
-                <w:b/>
-                <w:sz w:val="38"/>
-                <w:szCs w:val="38"/>
-              </w:rPr>
-              <w:t xml:space="preserve">   </w:t>
-            </w:r>
-            <w:r>
-              <w:rPr>
-                <w:b/>
-                <w:sz w:val="38"/>
-                <w:szCs w:val="38"/>
-                <w:u w:val="single"/>
-              </w:rPr>
-              <w:t>Karan Arora</w:t>
-            </w:r>
-            <w:r>
-              <w:rPr>
-                <w:sz w:val="34"/>
-                <w:szCs w:val="34"/>
-              </w:rPr>
-              <w:t xml:space="preserve">             </w:t>
-            </w:r>
             <w:r>
               <w:rPr>
                 <w:b/>
@@ -73,17 +44,44 @@
                 <w:szCs w:val="32"/>
                 <w:u w:val="single"/>
               </w:rPr>
-              <w:t xml:space="preserve"> </w:t>
-            </w:r>
-            <w:r>
-              <w:rPr>
-                <w:rFonts w:asciiTheme="majorHAnsi" w:hAnsiTheme="majorHAnsi"/>
+              <w:t>Karan Arora</w:t>
+            </w:r>
+            <w:r>
+              <w:rPr>
+                <w:sz w:val="34"/>
+                <w:szCs w:val="34"/>
+              </w:rPr>
+              <w:t xml:space="preserve">         </w:t>
+            </w:r>
+            <w:r>
+              <w:rPr>
+                <w:rFonts w:ascii="Cambria" w:hAnsi="Cambria"/>
+                <w:b/>
+                <w:sz w:val="54"/>
+                <w:szCs w:val="54"/>
+                <w:u w:val="single"/>
+              </w:rPr>
+              <w:t>R.L.</w:t>
+            </w:r>
+            <w:r>
+              <w:rPr>
+                <w:rFonts w:ascii="Cambria" w:hAnsi="Cambria"/>
                 <w:b/>
                 <w:sz w:val="72"/>
                 <w:szCs w:val="72"/>
                 <w:u w:val="single"/>
               </w:rPr>
-              <w:t>R.L. Institute</w:t>
+              <w:t xml:space="preserve"> </w:t>
+            </w:r>
+            <w:r>
+              <w:rPr>
+                <w:rFonts w:ascii="Cambria" w:hAnsi="Cambria"/>
+                <w:b/>
+                <w:sz w:val="44"/>
+                <w:szCs w:val="44"/>
+                <w:u w:val="single"/>
+              </w:rPr>
+              <w:t>Chemistry Classes</w:t>
             </w:r>
             <w:r>
               <w:rPr>
@@ -101,11 +99,14 @@
                 <w:szCs w:val="32"/>
                 <w:u w:val="single"/>
               </w:rPr>
-              <w:t>M: 9416974837</w:t>
+              <w:t>M: 99968-68554</w:t>
             </w:r>
           </w:p>
           <w:p>
             <w:pPr>
+              <w:pStyle w:val="ListParagraph"/>
+              <w:spacing w:before="240" w:line="360" w:lineRule="auto"/>
+              <w:ind w:left="360"/>
               <w:jc w:val="center"/>
               <w:rPr>
                 <w:b/>
@@ -124,11 +125,10 @@
           </w:p>
           <w:p>
             <w:pPr>
+              <w:pStyle w:val="ListParagraph"/>
+              <w:spacing w:line="360" w:lineRule="auto"/>
+              <w:ind w:left="360"/>
               <w:jc w:val="center"/>
-              <w:rPr>
-                <w:sz w:val="20"/>
-                <w:szCs w:val="20"/>
-              </w:rPr>
             </w:pPr>
             <w:r>
               <w:rPr>
@@ -136,25 +136,7 @@
                 <w:sz w:val="40"/>
                 <w:szCs w:val="40"/>
               </w:rPr>
-              <w:t>Chapter : 2</w:t>
-            </w:r>
-          </w:p>
-          <w:p>
-            <w:pPr>
-              <w:jc w:val="center"/>
-              <w:rPr>
-                <w:b/>
-                <w:sz w:val="44"/>
-                <w:szCs w:val="44"/>
-              </w:rPr>
-            </w:pPr>
-            <w:r>
-              <w:rPr>
-                <w:b/>
-                <w:sz w:val="40"/>
-                <w:szCs w:val="40"/>
-              </w:rPr>
-              <w:t xml:space="preserve">      “</w:t>
+              <w:t>“</w:t>
             </w:r>
             <w:r>
               <w:rPr>
@@ -183,11 +165,6 @@
               <w:t>”</w:t>
             </w:r>
           </w:p>
-          <w:p>
-            <w:pPr>
-              <w:jc w:val="both"/>
-            </w:pPr>
-          </w:p>
         </w:tc>
       </w:tr>
     </w:tbl>
@@ -205,7 +182,6 @@
     <w:p>
       <w:pPr>
         <w:pStyle w:val="ListParagraph"/>
-        <w:spacing w:line="360" w:lineRule="auto"/>
         <w:ind w:left="360"/>
         <w:jc w:val="center"/>
         <w:rPr>
@@ -221,16 +197,7 @@
           <w:szCs w:val="40"/>
           <w:u w:val="single"/>
         </w:rPr>
-        <w:t xml:space="preserve">Assignment – </w:t>
-      </w:r>
-      <w:r>
-        <w:rPr>
-          <w:b/>
-          <w:sz w:val="40"/>
-          <w:szCs w:val="40"/>
-          <w:u w:val="single"/>
-        </w:rPr>
-        <w:t>1</w:t>
+        <w:t>Assignment – I</w:t>
       </w:r>
     </w:p>
     <w:p>
@@ -288,15 +255,7 @@
         <w:t>a</w:t>
       </w:r>
       <w:r>
-        <w:t xml:space="preserve">tomic </w:t>
-      </w:r>
-      <w:proofErr w:type="gramStart"/>
-      <w:r>
-        <w:t>number ,</w:t>
-      </w:r>
-      <w:proofErr w:type="gramEnd"/>
-      <w:r>
-        <w:t xml:space="preserve"> mass number , number of protons , electrons and neutrons present in the element with the notation </w:t>
+        <w:t xml:space="preserve">tomic number , mass number , number of protons , electrons and neutrons present in the element with the notation </w:t>
       </w:r>
       <w:r>
         <w:rPr>
@@ -946,15 +905,7 @@
         <w:t>a</w:t>
       </w:r>
       <w:r>
-        <w:t xml:space="preserve">re equal to </w:t>
-      </w:r>
-      <w:proofErr w:type="gramStart"/>
-      <w:r>
-        <w:t>18 ,</w:t>
-      </w:r>
-      <w:proofErr w:type="gramEnd"/>
-      <w:r>
-        <w:t xml:space="preserve"> 16 and 16</w:t>
+        <w:t>re equal to 18 , 16 and 16</w:t>
       </w:r>
       <w:r>
         <w:t xml:space="preserve">respectively. </w:t>
@@ -1022,13 +973,8 @@
         <w:t xml:space="preserve"> does it cons</w:t>
       </w:r>
       <w:r>
-        <w:t xml:space="preserve">ists </w:t>
-      </w:r>
-      <w:proofErr w:type="gramStart"/>
-      <w:r>
-        <w:t>of ?</w:t>
-      </w:r>
-      <w:proofErr w:type="gramEnd"/>
+        <w:t>ists of ?</w:t>
+      </w:r>
     </w:p>
     <w:p>
       <w:pPr>
@@ -1373,7 +1319,6 @@
         </w:rPr>
         <w:t xml:space="preserve"> </w:t>
       </w:r>
-      <w:proofErr w:type="gramStart"/>
       <w:r>
         <w:rPr>
           <w:rFonts w:eastAsiaTheme="minorEastAsia"/>
@@ -1384,14 +1329,7 @@
         <w:rPr>
           <w:rFonts w:eastAsiaTheme="minorEastAsia"/>
         </w:rPr>
-        <w:t xml:space="preserve"> :</w:t>
-      </w:r>
-      <w:proofErr w:type="gramEnd"/>
-      <w:r>
-        <w:rPr>
-          <w:rFonts w:eastAsiaTheme="minorEastAsia"/>
-        </w:rPr>
-        <w:t xml:space="preserve">   </w:t>
+        <w:t xml:space="preserve"> :   </w:t>
       </w:r>
       <w:r>
         <w:rPr>
@@ -1463,21 +1401,7 @@
         <w:rPr>
           <w:rFonts w:eastAsiaTheme="minorEastAsia"/>
         </w:rPr>
-        <w:t xml:space="preserve">(iii)     </w:t>
-      </w:r>
-      <w:proofErr w:type="gramStart"/>
-      <w:r>
-        <w:rPr>
-          <w:rFonts w:eastAsiaTheme="minorEastAsia"/>
-        </w:rPr>
-        <w:t>Find :</w:t>
-      </w:r>
-      <w:proofErr w:type="gramEnd"/>
-      <w:r>
-        <w:rPr>
-          <w:rFonts w:eastAsiaTheme="minorEastAsia"/>
-        </w:rPr>
-        <w:t xml:space="preserve">    (a)  the total number and  (b)  the total mass of </w:t>
+        <w:t xml:space="preserve">(iii)     Find :    (a)  the total number and  (b)  the total mass of </w:t>
       </w:r>
       <w:r>
         <w:rPr>
@@ -1579,16 +1503,11 @@
         <w:t xml:space="preserve"> are</w:t>
       </w:r>
       <w:r>
-        <w:t xml:space="preserve"> </w:t>
-      </w:r>
-      <w:proofErr w:type="gramStart"/>
-      <w:r>
-        <w:t xml:space="preserve">changed </w:t>
+        <w:t xml:space="preserve"> changed </w:t>
       </w:r>
       <w:r>
         <w:t>?</w:t>
       </w:r>
-      <w:proofErr w:type="gramEnd"/>
       <w:r>
         <w:t xml:space="preserve"> </w:t>
       </w:r>
@@ -1984,21 +1903,7 @@
         <w:rPr>
           <w:rFonts w:eastAsiaTheme="minorEastAsia"/>
         </w:rPr>
-        <w:t xml:space="preserve">(i)  Z = </w:t>
-      </w:r>
-      <w:proofErr w:type="gramStart"/>
-      <w:r>
-        <w:rPr>
-          <w:rFonts w:eastAsiaTheme="minorEastAsia"/>
-        </w:rPr>
-        <w:t>17 ,</w:t>
-      </w:r>
-      <w:proofErr w:type="gramEnd"/>
-      <w:r>
-        <w:rPr>
-          <w:rFonts w:eastAsiaTheme="minorEastAsia"/>
-        </w:rPr>
-        <w:t xml:space="preserve"> A = 35       (ii)  Z = 92 , A = 233      (iii)   Z = 4 , A = 9                                                       </w:t>
+        <w:t xml:space="preserve">(i)  Z = 17 , A = 35       (ii)  Z = 92 , A = 233      (iii)   Z = 4 , A = 9                                                       </w:t>
       </w:r>
       <w:r>
         <w:rPr>
@@ -2821,15 +2726,7 @@
         <w:t>27</w:t>
       </w:r>
       <w:r>
-        <w:t xml:space="preserve"> electrons </w:t>
-      </w:r>
-      <w:proofErr w:type="gramStart"/>
-      <w:r>
-        <w:t xml:space="preserve">   (</w:t>
-      </w:r>
-      <w:proofErr w:type="gramEnd"/>
-      <w:r>
-        <w:t xml:space="preserve">ii)  </w:t>
+        <w:t xml:space="preserve"> electrons    (ii)  </w:t>
       </w:r>
       <w:r>
         <w:t>5.486 x 10</w:t>
@@ -2858,18 +2755,10 @@
         <w:jc w:val="both"/>
       </w:pPr>
       <w:r>
-        <w:t xml:space="preserve">11.  </w:t>
-      </w:r>
-      <w:proofErr w:type="gramStart"/>
-      <w:r>
-        <w:t xml:space="preserve">   </w:t>
-      </w:r>
-      <w:r>
-        <w:t>(</w:t>
-      </w:r>
-      <w:proofErr w:type="gramEnd"/>
-      <w:r>
-        <w:t>i)  6.022 x 10</w:t>
+        <w:t xml:space="preserve">11.     </w:t>
+      </w:r>
+      <w:r>
+        <w:t>(i)  6.022 x 10</w:t>
       </w:r>
       <w:r>
         <w:rPr>
@@ -2937,14 +2826,9 @@
         <w:t xml:space="preserve">. </w:t>
       </w:r>
       <w:r>
-        <w:t xml:space="preserve"> </w:t>
-      </w:r>
-      <w:proofErr w:type="gramStart"/>
-      <w:r>
-        <w:t xml:space="preserve">   (</w:t>
+        <w:t xml:space="preserve">    (</w:t>
       </w:r>
       <w:proofErr w:type="spellStart"/>
-      <w:proofErr w:type="gramEnd"/>
       <w:r>
         <w:t>i</w:t>
       </w:r>
@@ -3300,6 +3184,7 @@
           <w:szCs w:val="38"/>
           <w:u w:val="single"/>
         </w:rPr>
+        <w:lastRenderedPageBreak/>
         <w:t>Karan</w:t>
       </w:r>
       <w:r>
@@ -3325,7 +3210,7 @@
           <w:sz w:val="32"/>
           <w:szCs w:val="32"/>
         </w:rPr>
-        <w:t xml:space="preserve">                                                                              </w:t>
+        <w:t xml:space="preserve">                                                                          </w:t>
       </w:r>
       <w:r>
         <w:rPr>
@@ -3334,7 +3219,16 @@
           <w:szCs w:val="32"/>
           <w:u w:val="single"/>
         </w:rPr>
-        <w:t>M: 9416974837</w:t>
+        <w:t xml:space="preserve">M: </w:t>
+      </w:r>
+      <w:r>
+        <w:rPr>
+          <w:b/>
+          <w:sz w:val="32"/>
+          <w:szCs w:val="32"/>
+          <w:u w:val="single"/>
+        </w:rPr>
+        <w:t>99968-68554</w:t>
       </w:r>
     </w:p>
     <w:p>
@@ -3628,7 +3522,6 @@
         </w:rPr>
         <w:t xml:space="preserve">  1.  </w:t>
       </w:r>
-      <w:proofErr w:type="gramStart"/>
       <w:r>
         <w:rPr>
           <w:rFonts w:eastAsiaTheme="minorEastAsia"/>
@@ -3645,14 +3538,7 @@
         <w:rPr>
           <w:rFonts w:eastAsiaTheme="minorEastAsia"/>
         </w:rPr>
-        <w:t>(</w:t>
-      </w:r>
-      <w:proofErr w:type="gramEnd"/>
-      <w:r>
-        <w:rPr>
-          <w:rFonts w:eastAsiaTheme="minorEastAsia"/>
-        </w:rPr>
-        <w:t>a)  1.72 x 10</w:t>
+        <w:t>(a)  1.72 x 10</w:t>
       </w:r>
       <w:r>
         <w:rPr>
@@ -3912,21 +3798,7 @@
         <w:rPr>
           <w:rFonts w:eastAsiaTheme="minorEastAsia"/>
         </w:rPr>
-        <w:t xml:space="preserve">267.85 </w:t>
-      </w:r>
-      <w:proofErr w:type="gramStart"/>
-      <w:r>
-        <w:rPr>
-          <w:rFonts w:eastAsiaTheme="minorEastAsia"/>
-        </w:rPr>
-        <w:t>m ,</w:t>
-      </w:r>
-      <w:proofErr w:type="gramEnd"/>
-      <w:r>
-        <w:rPr>
-          <w:rFonts w:eastAsiaTheme="minorEastAsia"/>
-        </w:rPr>
-        <w:t xml:space="preserve"> 3.0395 m</w:t>
+        <w:t>267.85 m , 3.0395 m</w:t>
       </w:r>
     </w:p>
     <w:p>
@@ -4107,6 +3979,7 @@
           <w:szCs w:val="38"/>
           <w:u w:val="single"/>
         </w:rPr>
+        <w:lastRenderedPageBreak/>
         <w:t>Karan</w:t>
       </w:r>
       <w:r>
@@ -4132,7 +4005,7 @@
           <w:sz w:val="32"/>
           <w:szCs w:val="32"/>
         </w:rPr>
-        <w:t xml:space="preserve">                                                                              </w:t>
+        <w:t xml:space="preserve">                                                                          </w:t>
       </w:r>
       <w:r>
         <w:rPr>
@@ -4141,7 +4014,16 @@
           <w:szCs w:val="32"/>
           <w:u w:val="single"/>
         </w:rPr>
-        <w:t>M: 9416974837</w:t>
+        <w:t xml:space="preserve">M: </w:t>
+      </w:r>
+      <w:r>
+        <w:rPr>
+          <w:b/>
+          <w:sz w:val="32"/>
+          <w:szCs w:val="32"/>
+          <w:u w:val="single"/>
+        </w:rPr>
+        <w:t>99968-68554</w:t>
       </w:r>
     </w:p>
     <w:p>
@@ -4266,21 +4148,10 @@
         <w:rPr>
           <w:vertAlign w:val="superscript"/>
         </w:rPr>
-        <w:t xml:space="preserve"> – </w:t>
-      </w:r>
-      <w:proofErr w:type="gramStart"/>
-      <w:r>
-        <w:rPr>
-          <w:vertAlign w:val="superscript"/>
-        </w:rPr>
-        <w:t xml:space="preserve">1  </w:t>
-      </w:r>
-      <w:r>
-        <w:t>falls</w:t>
-      </w:r>
-      <w:proofErr w:type="gramEnd"/>
-      <w:r>
-        <w:t xml:space="preserve"> on the surface of potassium metal. Threshold frequency of potassium is 5 x 10</w:t>
+        <w:t xml:space="preserve"> – 1  </w:t>
+      </w:r>
+      <w:r>
+        <w:t>falls on the surface of potassium metal. Threshold frequency of potassium is 5 x 10</w:t>
       </w:r>
       <w:r>
         <w:rPr>
@@ -4295,19 +4166,11 @@
         <w:rPr>
           <w:vertAlign w:val="superscript"/>
         </w:rPr>
-        <w:t xml:space="preserve"> – </w:t>
-      </w:r>
-      <w:proofErr w:type="gramStart"/>
-      <w:r>
-        <w:rPr>
-          <w:vertAlign w:val="superscript"/>
-        </w:rPr>
-        <w:t xml:space="preserve">1 </w:t>
+        <w:t xml:space="preserve"> – 1 </w:t>
       </w:r>
       <w:r>
         <w:t>.</w:t>
       </w:r>
-      <w:proofErr w:type="gramEnd"/>
     </w:p>
     <w:p>
       <w:pPr>
@@ -4380,11 +4243,7 @@
         <w:t>34</w:t>
       </w:r>
       <w:r>
-        <w:t xml:space="preserve"> J-</w:t>
-      </w:r>
-      <w:proofErr w:type="gramStart"/>
-      <w:r>
-        <w:t>sec</w:t>
+        <w:t xml:space="preserve"> J-sec</w:t>
       </w:r>
       <w:r>
         <w:rPr>
@@ -4395,7 +4254,6 @@
       <w:r>
         <w:t>)</w:t>
       </w:r>
-      <w:proofErr w:type="gramEnd"/>
       <w:r>
         <w:t>.</w:t>
       </w:r>
@@ -4422,21 +4280,10 @@
         <w:rPr>
           <w:vertAlign w:val="superscript"/>
         </w:rPr>
-        <w:t xml:space="preserve"> – </w:t>
-      </w:r>
-      <w:proofErr w:type="gramStart"/>
-      <w:r>
-        <w:rPr>
-          <w:vertAlign w:val="superscript"/>
-        </w:rPr>
-        <w:t xml:space="preserve">1 </w:t>
-      </w:r>
-      <w:r>
-        <w:t>.</w:t>
-      </w:r>
-      <w:proofErr w:type="gramEnd"/>
-      <w:r>
-        <w:t xml:space="preserve"> Calculate the energy of th</w:t>
+        <w:t xml:space="preserve"> – 1 </w:t>
+      </w:r>
+      <w:r>
+        <w:t>. Calculate the energy of th</w:t>
       </w:r>
       <w:r>
         <w:t>is</w:t>
@@ -4454,11 +4301,7 @@
         <w:t xml:space="preserve"> – 34</w:t>
       </w:r>
       <w:r>
-        <w:t xml:space="preserve"> J-</w:t>
-      </w:r>
-      <w:proofErr w:type="gramStart"/>
-      <w:r>
-        <w:t>sec</w:t>
+        <w:t xml:space="preserve"> J-sec</w:t>
       </w:r>
       <w:r>
         <w:rPr>
@@ -4467,11 +4310,7 @@
         <w:t xml:space="preserve"> </w:t>
       </w:r>
       <w:r>
-        <w:t>)</w:t>
-      </w:r>
-      <w:proofErr w:type="gramEnd"/>
-      <w:r>
-        <w:t>.</w:t>
+        <w:t>).</w:t>
       </w:r>
     </w:p>
     <w:p>
@@ -4662,15 +4501,7 @@
           <w:rFonts w:eastAsiaTheme="minorEastAsia"/>
           <w:vertAlign w:val="superscript"/>
         </w:rPr>
-        <w:t xml:space="preserve"> – </w:t>
-      </w:r>
-      <w:proofErr w:type="gramStart"/>
-      <w:r>
-        <w:rPr>
-          <w:rFonts w:eastAsiaTheme="minorEastAsia"/>
-          <w:vertAlign w:val="superscript"/>
-        </w:rPr>
-        <w:t xml:space="preserve">1 </w:t>
+        <w:t xml:space="preserve"> – 1 </w:t>
       </w:r>
       <w:r>
         <w:rPr>
@@ -4682,14 +4513,7 @@
         <w:rPr>
           <w:rFonts w:eastAsiaTheme="minorEastAsia"/>
         </w:rPr>
-        <w:t>,</w:t>
-      </w:r>
-      <w:proofErr w:type="gramEnd"/>
-      <w:r>
-        <w:rPr>
-          <w:rFonts w:eastAsiaTheme="minorEastAsia"/>
-        </w:rPr>
-        <w:t xml:space="preserve"> 3.3125 x 10</w:t>
+        <w:t>, 3.3125 x 10</w:t>
       </w:r>
       <w:r>
         <w:rPr>
@@ -5142,6 +4966,7 @@
           <w:szCs w:val="38"/>
           <w:u w:val="single"/>
         </w:rPr>
+        <w:lastRenderedPageBreak/>
         <w:t>Karan</w:t>
       </w:r>
       <w:r>
@@ -5167,7 +4992,7 @@
           <w:sz w:val="32"/>
           <w:szCs w:val="32"/>
         </w:rPr>
-        <w:t xml:space="preserve">                                                                              </w:t>
+        <w:t xml:space="preserve">                                                                            </w:t>
       </w:r>
       <w:r>
         <w:rPr>
@@ -5176,7 +5001,16 @@
           <w:szCs w:val="32"/>
           <w:u w:val="single"/>
         </w:rPr>
-        <w:t>M: 9416974837</w:t>
+        <w:t xml:space="preserve">M: </w:t>
+      </w:r>
+      <w:r>
+        <w:rPr>
+          <w:b/>
+          <w:sz w:val="32"/>
+          <w:szCs w:val="32"/>
+          <w:u w:val="single"/>
+        </w:rPr>
+        <w:t>99968-68554</w:t>
       </w:r>
     </w:p>
     <w:p>
@@ -5446,27 +5280,13 @@
         <w:rPr>
           <w:rFonts w:eastAsiaTheme="minorEastAsia"/>
         </w:rPr>
-        <w:t xml:space="preserve">1.  </w:t>
-      </w:r>
-      <w:proofErr w:type="gramStart"/>
-      <w:r>
-        <w:rPr>
-          <w:rFonts w:eastAsiaTheme="minorEastAsia"/>
-        </w:rPr>
-        <w:t xml:space="preserve">   </w:t>
-      </w:r>
-      <w:r>
-        <w:rPr>
-          <w:rFonts w:eastAsiaTheme="minorEastAsia"/>
-        </w:rPr>
-        <w:t>(</w:t>
-      </w:r>
-      <w:proofErr w:type="gramEnd"/>
-      <w:r>
-        <w:rPr>
-          <w:rFonts w:eastAsiaTheme="minorEastAsia"/>
-        </w:rPr>
-        <w:t>a)   434 nm , 6.9</w:t>
+        <w:t xml:space="preserve">1.     </w:t>
+      </w:r>
+      <w:r>
+        <w:rPr>
+          <w:rFonts w:eastAsiaTheme="minorEastAsia"/>
+        </w:rPr>
+        <w:t>(a)   434 nm , 6.9</w:t>
       </w:r>
       <w:r>
         <w:rPr>
@@ -5534,21 +5354,7 @@
         <w:rPr>
           <w:rFonts w:eastAsiaTheme="minorEastAsia"/>
         </w:rPr>
-        <w:t xml:space="preserve">485.9 </w:t>
-      </w:r>
-      <w:proofErr w:type="gramStart"/>
-      <w:r>
-        <w:rPr>
-          <w:rFonts w:eastAsiaTheme="minorEastAsia"/>
-        </w:rPr>
-        <w:t>nm ,</w:t>
-      </w:r>
-      <w:proofErr w:type="gramEnd"/>
-      <w:r>
-        <w:rPr>
-          <w:rFonts w:eastAsiaTheme="minorEastAsia"/>
-        </w:rPr>
-        <w:t xml:space="preserve"> 364.4 nm</w:t>
+        <w:t>485.9 nm , 364.4 nm</w:t>
       </w:r>
       <w:r>
         <w:rPr>
@@ -5618,21 +5424,7 @@
         <w:rPr>
           <w:rFonts w:eastAsiaTheme="minorEastAsia"/>
         </w:rPr>
-        <w:t xml:space="preserve">     103 </w:t>
-      </w:r>
-      <w:proofErr w:type="gramStart"/>
-      <w:r>
-        <w:rPr>
-          <w:rFonts w:eastAsiaTheme="minorEastAsia"/>
-        </w:rPr>
-        <w:t>nm ,</w:t>
-      </w:r>
-      <w:proofErr w:type="gramEnd"/>
-      <w:r>
-        <w:rPr>
-          <w:rFonts w:eastAsiaTheme="minorEastAsia"/>
-        </w:rPr>
-        <w:t xml:space="preserve"> 2.91 x 10</w:t>
+        <w:t xml:space="preserve">     103 nm , 2.91 x 10</w:t>
       </w:r>
       <w:r>
         <w:rPr>
@@ -5680,13 +5472,8 @@
         </w:rPr>
         <w:t xml:space="preserve">7.     4863 </w:t>
       </w:r>
-      <w:proofErr w:type="gramStart"/>
-      <w:r>
-        <w:t>Å ,</w:t>
-      </w:r>
-      <w:proofErr w:type="gramEnd"/>
-      <w:r>
-        <w:t xml:space="preserve"> Visible region </w:t>
+      <w:r>
+        <w:t xml:space="preserve">Å , Visible region </w:t>
       </w:r>
       <w:r>
         <w:rPr>
@@ -5831,6 +5618,7 @@
           <w:szCs w:val="38"/>
           <w:u w:val="single"/>
         </w:rPr>
+        <w:lastRenderedPageBreak/>
         <w:t>Karan</w:t>
       </w:r>
       <w:r>
@@ -5856,7 +5644,7 @@
           <w:sz w:val="32"/>
           <w:szCs w:val="32"/>
         </w:rPr>
-        <w:t xml:space="preserve">                                                                              </w:t>
+        <w:t xml:space="preserve">                                                                           </w:t>
       </w:r>
       <w:r>
         <w:rPr>
@@ -5865,7 +5653,16 @@
           <w:szCs w:val="32"/>
           <w:u w:val="single"/>
         </w:rPr>
-        <w:t>M: 9416974837</w:t>
+        <w:t xml:space="preserve">M: </w:t>
+      </w:r>
+      <w:r>
+        <w:rPr>
+          <w:b/>
+          <w:sz w:val="32"/>
+          <w:szCs w:val="32"/>
+          <w:u w:val="single"/>
+        </w:rPr>
+        <w:t>99968-68554</w:t>
       </w:r>
     </w:p>
     <w:p>
@@ -5991,7 +5788,6 @@
         </w:numPr>
         <w:jc w:val="both"/>
       </w:pPr>
-      <w:proofErr w:type="gramStart"/>
       <w:r>
         <w:t xml:space="preserve">Calculate </w:t>
       </w:r>
@@ -6001,7 +5797,6 @@
       <w:r>
         <w:t>(</w:t>
       </w:r>
-      <w:proofErr w:type="gramEnd"/>
       <w:r>
         <w:t>i</w:t>
       </w:r>
@@ -6019,13 +5814,8 @@
         <w:jc w:val="both"/>
       </w:pPr>
       <w:r>
-        <w:t xml:space="preserve">(ii)    Ionization energy of the hydrogen </w:t>
-      </w:r>
-      <w:proofErr w:type="gramStart"/>
-      <w:r>
-        <w:t>atom .</w:t>
-      </w:r>
-      <w:proofErr w:type="gramEnd"/>
+        <w:t>(ii)    Ionization energy of the hydrogen atom .</w:t>
+      </w:r>
     </w:p>
     <w:p>
       <w:pPr>
@@ -6218,11 +6008,7 @@
         <w:t xml:space="preserve"> – 34</w:t>
       </w:r>
       <w:r>
-        <w:t xml:space="preserve"> J-</w:t>
-      </w:r>
-      <w:proofErr w:type="gramStart"/>
-      <w:r>
-        <w:t>sec</w:t>
+        <w:t xml:space="preserve"> J-sec</w:t>
       </w:r>
       <w:r>
         <w:rPr>
@@ -6231,11 +6017,7 @@
         <w:t xml:space="preserve"> </w:t>
       </w:r>
       <w:r>
-        <w:t>)</w:t>
-      </w:r>
-      <w:proofErr w:type="gramEnd"/>
-      <w:r>
-        <w:t>.</w:t>
+        <w:t>).</w:t>
       </w:r>
     </w:p>
     <w:p>
@@ -6373,19 +6155,11 @@
         </w:rPr>
         <w:t xml:space="preserve"> – 18 </w:t>
       </w:r>
-      <w:proofErr w:type="gramStart"/>
-      <w:r>
-        <w:rPr>
-          <w:rFonts w:eastAsiaTheme="minorEastAsia"/>
-        </w:rPr>
-        <w:t>J ,</w:t>
-      </w:r>
-      <w:proofErr w:type="gramEnd"/>
-      <w:r>
-        <w:rPr>
-          <w:rFonts w:eastAsiaTheme="minorEastAsia"/>
-        </w:rPr>
-        <w:t xml:space="preserve"> 0.02645 nm    </w:t>
+      <w:r>
+        <w:rPr>
+          <w:rFonts w:eastAsiaTheme="minorEastAsia"/>
+        </w:rPr>
+        <w:t xml:space="preserve">J , 0.02645 nm    </w:t>
       </w:r>
       <w:r>
         <w:rPr>
@@ -6447,21 +6221,7 @@
         <w:rPr>
           <w:rFonts w:eastAsiaTheme="minorEastAsia"/>
         </w:rPr>
-        <w:t xml:space="preserve"> J/</w:t>
-      </w:r>
-      <w:proofErr w:type="gramStart"/>
-      <w:r>
-        <w:rPr>
-          <w:rFonts w:eastAsiaTheme="minorEastAsia"/>
-        </w:rPr>
-        <w:t>mol  (</w:t>
-      </w:r>
-      <w:proofErr w:type="gramEnd"/>
-      <w:r>
-        <w:rPr>
-          <w:rFonts w:eastAsiaTheme="minorEastAsia"/>
-        </w:rPr>
-        <w:t>ii) 1.312 x 10</w:t>
+        <w:t xml:space="preserve"> J/mol  (ii) 1.312 x 10</w:t>
       </w:r>
       <w:r>
         <w:rPr>
@@ -6623,15 +6383,7 @@
         <w:t xml:space="preserve"> – 1 </w:t>
       </w:r>
       <w:r>
-        <w:t xml:space="preserve">             10.  4866 </w:t>
-      </w:r>
-      <w:proofErr w:type="gramStart"/>
-      <w:r>
-        <w:t>Å ,</w:t>
-      </w:r>
-      <w:proofErr w:type="gramEnd"/>
-      <w:r>
-        <w:t xml:space="preserve"> visible region</w:t>
+        <w:t xml:space="preserve">             10.  4866 Å , visible region</w:t>
       </w:r>
     </w:p>
     <w:p>
@@ -6763,6 +6515,7 @@
           <w:szCs w:val="38"/>
           <w:u w:val="single"/>
         </w:rPr>
+        <w:lastRenderedPageBreak/>
         <w:t>Karan</w:t>
       </w:r>
       <w:r>
@@ -6788,7 +6541,7 @@
           <w:sz w:val="32"/>
           <w:szCs w:val="32"/>
         </w:rPr>
-        <w:t xml:space="preserve">                                                                              </w:t>
+        <w:t xml:space="preserve">                                                                           </w:t>
       </w:r>
       <w:r>
         <w:rPr>
@@ -6797,7 +6550,16 @@
           <w:szCs w:val="32"/>
           <w:u w:val="single"/>
         </w:rPr>
-        <w:t>M: 9416974837</w:t>
+        <w:t xml:space="preserve">M: </w:t>
+      </w:r>
+      <w:r>
+        <w:rPr>
+          <w:b/>
+          <w:sz w:val="32"/>
+          <w:szCs w:val="32"/>
+          <w:u w:val="single"/>
+        </w:rPr>
+        <w:t>99968-68554</w:t>
       </w:r>
     </w:p>
     <w:p>
@@ -7316,13 +7078,8 @@
         </w:rPr>
         <w:t xml:space="preserve"> – 19 </w:t>
       </w:r>
-      <w:proofErr w:type="gramStart"/>
-      <w:r>
-        <w:t>J ,</w:t>
-      </w:r>
-      <w:proofErr w:type="gramEnd"/>
-      <w:r>
-        <w:t xml:space="preserve"> m</w:t>
+      <w:r>
+        <w:t>J , m</w:t>
       </w:r>
       <w:r>
         <w:rPr>
@@ -7852,6 +7609,7 @@
           <w:szCs w:val="38"/>
           <w:u w:val="single"/>
         </w:rPr>
+        <w:lastRenderedPageBreak/>
         <w:t>Karan</w:t>
       </w:r>
       <w:r>
@@ -7877,7 +7635,7 @@
           <w:sz w:val="32"/>
           <w:szCs w:val="32"/>
         </w:rPr>
-        <w:t xml:space="preserve">                                                                              </w:t>
+        <w:t xml:space="preserve">                                                                           </w:t>
       </w:r>
       <w:r>
         <w:rPr>
@@ -7886,7 +7644,16 @@
           <w:szCs w:val="32"/>
           <w:u w:val="single"/>
         </w:rPr>
-        <w:t>M: 9416974837</w:t>
+        <w:t xml:space="preserve">M: </w:t>
+      </w:r>
+      <w:r>
+        <w:rPr>
+          <w:b/>
+          <w:sz w:val="32"/>
+          <w:szCs w:val="32"/>
+          <w:u w:val="single"/>
+        </w:rPr>
+        <w:t>99968-68554</w:t>
       </w:r>
     </w:p>
     <w:p>
@@ -8295,15 +8062,7 @@
         <w:t xml:space="preserve"> in position </w:t>
       </w:r>
       <w:r>
-        <w:t xml:space="preserve">and velocity of a particle </w:t>
-      </w:r>
-      <w:proofErr w:type="gramStart"/>
-      <w:r>
-        <w:t>are :</w:t>
-      </w:r>
-      <w:proofErr w:type="gramEnd"/>
-      <w:r>
-        <w:t xml:space="preserve"> 10</w:t>
+        <w:t>and velocity of a particle are : 10</w:t>
       </w:r>
       <w:r>
         <w:rPr>
@@ -9230,6 +8989,7 @@
           <w:szCs w:val="38"/>
           <w:u w:val="single"/>
         </w:rPr>
+        <w:lastRenderedPageBreak/>
         <w:t>Karan</w:t>
       </w:r>
       <w:r>
@@ -9255,7 +9015,7 @@
           <w:sz w:val="32"/>
           <w:szCs w:val="32"/>
         </w:rPr>
-        <w:t xml:space="preserve">                                                                              </w:t>
+        <w:t xml:space="preserve">                                                                           </w:t>
       </w:r>
       <w:r>
         <w:rPr>
@@ -9264,7 +9024,16 @@
           <w:szCs w:val="32"/>
           <w:u w:val="single"/>
         </w:rPr>
-        <w:t>M: 9416974837</w:t>
+        <w:t xml:space="preserve">M: </w:t>
+      </w:r>
+      <w:r>
+        <w:rPr>
+          <w:b/>
+          <w:sz w:val="32"/>
+          <w:szCs w:val="32"/>
+          <w:u w:val="single"/>
+        </w:rPr>
+        <w:t>99968-68554</w:t>
       </w:r>
     </w:p>
     <w:p>
@@ -9299,15 +9068,7 @@
         <w:jc w:val="both"/>
       </w:pPr>
       <w:r>
-        <w:t xml:space="preserve">An electron is in a 4f orbital. What possible values for the quantum numbers </w:t>
-      </w:r>
-      <w:proofErr w:type="gramStart"/>
-      <w:r>
-        <w:t>n ,</w:t>
-      </w:r>
-      <w:proofErr w:type="gramEnd"/>
-      <w:r>
-        <w:t xml:space="preserve"> l , m and </w:t>
+        <w:t xml:space="preserve">An electron is in a 4f orbital. What possible values for the quantum numbers n , l , m and </w:t>
       </w:r>
       <w:proofErr w:type="spellStart"/>
       <w:r>
@@ -9344,15 +9105,7 @@
         <w:t xml:space="preserve">(a)  </w:t>
       </w:r>
       <w:r>
-        <w:t xml:space="preserve">n = </w:t>
-      </w:r>
-      <w:proofErr w:type="gramStart"/>
-      <w:r>
-        <w:t>2 ,</w:t>
-      </w:r>
-      <w:proofErr w:type="gramEnd"/>
-      <w:r>
-        <w:t xml:space="preserve"> l = 1 </w:t>
+        <w:t xml:space="preserve">n = 2 , l = 1 </w:t>
       </w:r>
       <w:r>
         <w:t xml:space="preserve">               (b)   n = 4 , l = 0                 (c)   n = 5 , l = 3         </w:t>
@@ -9374,13 +9127,8 @@
         <w:jc w:val="both"/>
       </w:pPr>
       <w:r>
-        <w:t xml:space="preserve">Which of the following sets of quantum numbers are not </w:t>
-      </w:r>
-      <w:proofErr w:type="gramStart"/>
-      <w:r>
-        <w:t>permitted ?</w:t>
-      </w:r>
-      <w:proofErr w:type="gramEnd"/>
+        <w:t>Which of the following sets of quantum numbers are not permitted ?</w:t>
+      </w:r>
     </w:p>
     <w:tbl>
       <w:tblPr>
@@ -9950,13 +9698,8 @@
         <w:jc w:val="both"/>
       </w:pPr>
       <w:r>
-        <w:t xml:space="preserve">Which of the following orbitals are not </w:t>
-      </w:r>
-      <w:proofErr w:type="gramStart"/>
-      <w:r>
-        <w:t>possible ?</w:t>
-      </w:r>
-      <w:proofErr w:type="gramEnd"/>
+        <w:t>Which of the following orbitals are not possible ?</w:t>
+      </w:r>
       <w:r>
         <w:t xml:space="preserve">   1p , 2s , 3f and 4d</w:t>
       </w:r>
@@ -10030,15 +9773,7 @@
         <w:jc w:val="both"/>
       </w:pPr>
       <w:r>
-        <w:t xml:space="preserve">What are the values of </w:t>
-      </w:r>
-      <w:proofErr w:type="gramStart"/>
-      <w:r>
-        <w:t>n ,</w:t>
-      </w:r>
-      <w:proofErr w:type="gramEnd"/>
-      <w:r>
-        <w:t xml:space="preserve"> l and m for 2p orbitals?</w:t>
+        <w:t>What are the values of n , l and m for 2p orbitals?</w:t>
       </w:r>
     </w:p>
     <w:p>
@@ -10137,15 +9872,7 @@
         <w:jc w:val="both"/>
       </w:pPr>
       <w:r>
-        <w:t xml:space="preserve">(a)   n = </w:t>
-      </w:r>
-      <w:proofErr w:type="gramStart"/>
-      <w:r>
-        <w:t>2 ,</w:t>
-      </w:r>
-      <w:proofErr w:type="gramEnd"/>
-      <w:r>
-        <w:t xml:space="preserve"> l = 1          (b)  </w:t>
+        <w:t xml:space="preserve">(a)   n = 2 , l = 1          (b)  </w:t>
       </w:r>
       <w:r>
         <w:t xml:space="preserve">n = 3 , l = 0          (c)    n = 5 , l = 3          (d)   </w:t>
@@ -10177,13 +9904,8 @@
         <w:jc w:val="both"/>
       </w:pPr>
       <w:r>
-        <w:t xml:space="preserve">Which of the following sets of quantum numbers are not </w:t>
-      </w:r>
-      <w:proofErr w:type="gramStart"/>
-      <w:r>
-        <w:t>possible ?</w:t>
-      </w:r>
-      <w:proofErr w:type="gramEnd"/>
+        <w:t>Which of the following sets of quantum numbers are not possible ?</w:t>
+      </w:r>
     </w:p>
     <w:tbl>
       <w:tblPr>
@@ -10402,18 +10124,10 @@
         <w:t xml:space="preserve"> </w:t>
       </w:r>
       <w:r>
-        <w:t>(At. No = 15</w:t>
-      </w:r>
-      <w:proofErr w:type="gramStart"/>
-      <w:r>
-        <w:t xml:space="preserve">) </w:t>
-      </w:r>
-      <w:r>
-        <w:t>,</w:t>
-      </w:r>
-      <w:proofErr w:type="gramEnd"/>
-      <w:r>
-        <w:t xml:space="preserve"> chromium </w:t>
+        <w:t xml:space="preserve">(At. No = 15) </w:t>
+      </w:r>
+      <w:r>
+        <w:t xml:space="preserve">, chromium </w:t>
       </w:r>
       <w:r>
         <w:t xml:space="preserve">(At. No = 24) </w:t>
@@ -10468,13 +10182,8 @@
         <w:ind w:left="360"/>
         <w:jc w:val="both"/>
       </w:pPr>
-      <w:proofErr w:type="gramStart"/>
-      <w:r>
-        <w:t>3 ,</w:t>
-      </w:r>
-      <w:proofErr w:type="gramEnd"/>
-      <w:r>
-        <w:t xml:space="preserve"> 8</w:t>
+      <w:r>
+        <w:t>3 , 8</w:t>
       </w:r>
       <w:r>
         <w:t xml:space="preserve"> ,</w:t>
@@ -10496,13 +10205,8 @@
         <w:jc w:val="both"/>
       </w:pPr>
       <w:r>
-        <w:t xml:space="preserve">What atoms are indicated by the following electronic </w:t>
-      </w:r>
-      <w:proofErr w:type="gramStart"/>
-      <w:r>
-        <w:t>configurations ?</w:t>
-      </w:r>
-      <w:proofErr w:type="gramEnd"/>
+        <w:t>What atoms are indicated by the following electronic configurations ?</w:t>
+      </w:r>
     </w:p>
     <w:p>
       <w:pPr>
@@ -10538,15 +10242,7 @@
         <w:t>1</w:t>
       </w:r>
       <w:r>
-        <w:t xml:space="preserve">     </w:t>
-      </w:r>
-      <w:proofErr w:type="gramStart"/>
-      <w:r>
-        <w:t xml:space="preserve">   (</w:t>
-      </w:r>
-      <w:proofErr w:type="gramEnd"/>
-      <w:r>
-        <w:t>b)  [Ar] 4s</w:t>
+        <w:t xml:space="preserve">        (b)  [Ar] 4s</w:t>
       </w:r>
       <w:r>
         <w:rPr>
@@ -10602,42 +10298,26 @@
         <w:t xml:space="preserve"> number of the element   </w:t>
       </w:r>
       <w:r>
-        <w:t xml:space="preserve">  </w:t>
-      </w:r>
-      <w:proofErr w:type="gramStart"/>
+        <w:t xml:space="preserve">     </w:t>
+      </w:r>
+      <w:r>
+        <w:t xml:space="preserve">(b)  Total number of s electrons   (c) Total number of p electrons </w:t>
+      </w:r>
+    </w:p>
+    <w:p>
+      <w:pPr>
+        <w:pStyle w:val="ListParagraph"/>
+        <w:ind w:left="360"/>
+        <w:jc w:val="both"/>
+      </w:pPr>
+      <w:r>
+        <w:t xml:space="preserve">(d)  Number of protons in the nucleus    </w:t>
+      </w:r>
       <w:r>
         <w:t xml:space="preserve">   </w:t>
       </w:r>
       <w:r>
-        <w:t>(</w:t>
-      </w:r>
-      <w:proofErr w:type="gramEnd"/>
-      <w:r>
-        <w:t xml:space="preserve">b)  Total number of s electrons   (c) Total number of p electrons </w:t>
-      </w:r>
-    </w:p>
-    <w:p>
-      <w:pPr>
-        <w:pStyle w:val="ListParagraph"/>
-        <w:ind w:left="360"/>
-        <w:jc w:val="both"/>
-      </w:pPr>
-      <w:r>
-        <w:t xml:space="preserve">(d)  Number of protons in the nucleus    </w:t>
-      </w:r>
-      <w:r>
-        <w:t xml:space="preserve"> </w:t>
-      </w:r>
-      <w:proofErr w:type="gramStart"/>
-      <w:r>
-        <w:t xml:space="preserve">  </w:t>
-      </w:r>
-      <w:r>
-        <w:t xml:space="preserve"> (</w:t>
-      </w:r>
-      <w:proofErr w:type="gramEnd"/>
-      <w:r>
-        <w:t xml:space="preserve">e)  Valency of the element </w:t>
+        <w:t xml:space="preserve"> (e)  Valency of the element </w:t>
       </w:r>
     </w:p>
     <w:p>
@@ -10678,18 +10358,10 @@
         <w:t xml:space="preserve">     </w:t>
       </w:r>
       <w:r>
-        <w:t xml:space="preserve">  </w:t>
-      </w:r>
-      <w:proofErr w:type="gramStart"/>
-      <w:r>
-        <w:t xml:space="preserve"> </w:t>
-      </w:r>
-      <w:r>
-        <w:t xml:space="preserve">  (</w:t>
-      </w:r>
-      <w:proofErr w:type="gramEnd"/>
-      <w:r>
-        <w:t>b)  Cr</w:t>
+        <w:t xml:space="preserve">   </w:t>
+      </w:r>
+      <w:r>
+        <w:t xml:space="preserve">  (b)  Cr</w:t>
       </w:r>
       <w:r>
         <w:rPr>
@@ -10774,23 +10446,7 @@
         <w:t xml:space="preserve"> </w:t>
       </w:r>
       <w:r>
-        <w:t xml:space="preserve">Give the electronic configurations </w:t>
-      </w:r>
-      <w:proofErr w:type="gramStart"/>
-      <w:r>
-        <w:t>of :</w:t>
-      </w:r>
-      <w:proofErr w:type="gramEnd"/>
-      <w:r>
-        <w:t xml:space="preserve"> (a)  Scandium (At. No = 21) </w:t>
-      </w:r>
-      <w:proofErr w:type="gramStart"/>
-      <w:r>
-        <w:t xml:space="preserve">   (</w:t>
-      </w:r>
-      <w:proofErr w:type="gramEnd"/>
-      <w:r>
-        <w:t>b)  Chromium (</w:t>
+        <w:t>Give the electronic configurations of : (a)  Scandium (At. No = 21)    (b)  Chromium (</w:t>
       </w:r>
       <w:r>
         <w:t>At. No = 24</w:t>
@@ -10812,15 +10468,7 @@
         <w:jc w:val="both"/>
       </w:pPr>
       <w:r>
-        <w:t xml:space="preserve">Write the electronic configurations and the names of the elements having the atomic numbers </w:t>
-      </w:r>
-      <w:proofErr w:type="gramStart"/>
-      <w:r>
-        <w:t>5 ,</w:t>
-      </w:r>
-      <w:proofErr w:type="gramEnd"/>
-      <w:r>
-        <w:t xml:space="preserve"> 9 , 10 , 19 and 20</w:t>
+        <w:t>Write the electronic configurations and the names of the elements having the atomic numbers 5 , 9 , 10 , 19 and 20</w:t>
       </w:r>
       <w:r>
         <w:t>.</w:t>
@@ -10839,15 +10487,7 @@
         <w:t>Give</w:t>
       </w:r>
       <w:r>
-        <w:t xml:space="preserve"> the electronic configurations of the </w:t>
-      </w:r>
-      <w:proofErr w:type="gramStart"/>
-      <w:r>
-        <w:t>elements :</w:t>
-      </w:r>
-      <w:proofErr w:type="gramEnd"/>
-      <w:r>
-        <w:t xml:space="preserve"> </w:t>
+        <w:t xml:space="preserve"> the electronic configurations of the elements : </w:t>
       </w:r>
       <w:r>
         <w:rPr>
@@ -10990,13 +10630,9 @@
         <w:jc w:val="both"/>
       </w:pPr>
       <w:r>
-        <w:t xml:space="preserve">Write down the electronic configuration of an element with atomic number 14. Which group in the periodic table does this element belongs </w:t>
-      </w:r>
-      <w:proofErr w:type="gramStart"/>
-      <w:r>
-        <w:t>to ?</w:t>
-      </w:r>
-      <w:proofErr w:type="gramEnd"/>
+        <w:lastRenderedPageBreak/>
+        <w:t>Write down the electronic configuration of an element with atomic number 14. Which group in the periodic table does this element belongs to ?</w:t>
+      </w:r>
     </w:p>
     <w:p>
       <w:pPr>
@@ -11751,15 +11387,7 @@
         <w:t xml:space="preserve">        </w:t>
       </w:r>
       <w:r>
-        <w:t xml:space="preserve"> </w:t>
-      </w:r>
-      <w:proofErr w:type="gramStart"/>
-      <w:r>
-        <w:t xml:space="preserve">   (</w:t>
-      </w:r>
-      <w:proofErr w:type="gramEnd"/>
-      <w:r>
-        <w:t xml:space="preserve">b)  Minimum number of protons  </w:t>
+        <w:t xml:space="preserve">    (b)  Minimum number of protons  </w:t>
       </w:r>
       <w:r>
         <w:t xml:space="preserve">        </w:t>
@@ -11816,18 +11444,10 @@
         <w:t xml:space="preserve">    </w:t>
       </w:r>
       <w:r>
-        <w:t xml:space="preserve">               </w:t>
-      </w:r>
-      <w:proofErr w:type="gramStart"/>
-      <w:r>
-        <w:t xml:space="preserve"> </w:t>
-      </w:r>
-      <w:r>
-        <w:t xml:space="preserve">  (</w:t>
-      </w:r>
-      <w:proofErr w:type="gramEnd"/>
-      <w:r>
-        <w:t xml:space="preserve">b)  </w:t>
+        <w:t xml:space="preserve">                </w:t>
+      </w:r>
+      <w:r>
+        <w:t xml:space="preserve">  (b)  </w:t>
       </w:r>
       <w:r>
         <w:t>2p</w:t>
@@ -11867,13 +11487,8 @@
         <w:jc w:val="both"/>
       </w:pPr>
       <w:r>
-        <w:t xml:space="preserve">What atoms are indicated by the following </w:t>
-      </w:r>
-      <w:proofErr w:type="gramStart"/>
-      <w:r>
-        <w:t>configurations ?</w:t>
-      </w:r>
-      <w:proofErr w:type="gramEnd"/>
+        <w:t>What atoms are indicated by the following configurations ?</w:t>
+      </w:r>
     </w:p>
     <w:p>
       <w:pPr>
@@ -11881,13 +11496,8 @@
         <w:ind w:left="360"/>
         <w:jc w:val="both"/>
       </w:pPr>
-      <w:proofErr w:type="gramStart"/>
-      <w:r>
-        <w:t>(a)  [</w:t>
-      </w:r>
-      <w:proofErr w:type="gramEnd"/>
-      <w:r>
-        <w:t>He] 2s</w:t>
+      <w:r>
+        <w:t>(a)  [He] 2s</w:t>
       </w:r>
       <w:r>
         <w:rPr>
@@ -12448,11 +12058,7 @@
         <w:t>f</w:t>
       </w:r>
       <w:r>
-        <w:t xml:space="preserve"> </w:t>
-      </w:r>
-      <w:proofErr w:type="gramStart"/>
-      <w:r>
-        <w:t>p</w:t>
+        <w:t xml:space="preserve"> p</w:t>
       </w:r>
       <w:r>
         <w:rPr>
@@ -12469,7 +12075,6 @@
         </w:rPr>
         <w:t>y</w:t>
       </w:r>
-      <w:proofErr w:type="gramEnd"/>
       <w:r>
         <w:t xml:space="preserve"> and p</w:t>
       </w:r>
@@ -12683,21 +12288,7 @@
         <w:rPr>
           <w:rFonts w:eastAsiaTheme="minorEastAsia"/>
         </w:rPr>
-        <w:t>.    2</w:t>
-      </w:r>
-      <w:proofErr w:type="gramStart"/>
-      <w:r>
-        <w:rPr>
-          <w:rFonts w:eastAsiaTheme="minorEastAsia"/>
-        </w:rPr>
-        <w:t>p ,</w:t>
-      </w:r>
-      <w:proofErr w:type="gramEnd"/>
-      <w:r>
-        <w:rPr>
-          <w:rFonts w:eastAsiaTheme="minorEastAsia"/>
-        </w:rPr>
-        <w:t xml:space="preserve"> 4s , 5f , 3d    </w:t>
+        <w:t xml:space="preserve">.    2p , 4s , 5f , 3d    </w:t>
       </w:r>
       <w:r>
         <w:rPr>
@@ -12727,21 +12318,7 @@
         <w:rPr>
           <w:rFonts w:eastAsiaTheme="minorEastAsia"/>
         </w:rPr>
-        <w:t xml:space="preserve">.  </w:t>
-      </w:r>
-      <w:proofErr w:type="gramStart"/>
-      <w:r>
-        <w:rPr>
-          <w:rFonts w:eastAsiaTheme="minorEastAsia"/>
-        </w:rPr>
-        <w:t>a ,</w:t>
-      </w:r>
-      <w:proofErr w:type="gramEnd"/>
-      <w:r>
-        <w:rPr>
-          <w:rFonts w:eastAsiaTheme="minorEastAsia"/>
-        </w:rPr>
-        <w:t xml:space="preserve"> c</w:t>
+        <w:t>.  a , c</w:t>
       </w:r>
       <w:r>
         <w:rPr>
@@ -13170,27 +12747,13 @@
         <w:rPr>
           <w:rFonts w:eastAsiaTheme="minorEastAsia"/>
         </w:rPr>
-        <w:t xml:space="preserve">, 1, </w:t>
-      </w:r>
-      <w:proofErr w:type="gramStart"/>
-      <w:r>
-        <w:rPr>
-          <w:rFonts w:eastAsiaTheme="minorEastAsia"/>
-        </w:rPr>
-        <w:t xml:space="preserve">2 </w:t>
-      </w:r>
-      <w:r>
-        <w:rPr>
-          <w:rFonts w:eastAsiaTheme="minorEastAsia"/>
-        </w:rPr>
-        <w:t xml:space="preserve"> m</w:t>
-      </w:r>
-      <w:proofErr w:type="gramEnd"/>
-      <w:r>
-        <w:rPr>
-          <w:rFonts w:eastAsiaTheme="minorEastAsia"/>
-        </w:rPr>
-        <w:t xml:space="preserve"> = - 2 to +2</w:t>
+        <w:t xml:space="preserve">, 1, 2 </w:t>
+      </w:r>
+      <w:r>
+        <w:rPr>
+          <w:rFonts w:eastAsiaTheme="minorEastAsia"/>
+        </w:rPr>
+        <w:t xml:space="preserve"> m = - 2 to +2</w:t>
       </w:r>
       <w:r>
         <w:rPr>
@@ -13261,21 +12824,7 @@
         <w:rPr>
           <w:rFonts w:eastAsiaTheme="minorEastAsia"/>
         </w:rPr>
-        <w:t xml:space="preserve">n = </w:t>
-      </w:r>
-      <w:proofErr w:type="gramStart"/>
-      <w:r>
-        <w:rPr>
-          <w:rFonts w:eastAsiaTheme="minorEastAsia"/>
-        </w:rPr>
-        <w:t>2 ,</w:t>
-      </w:r>
-      <w:proofErr w:type="gramEnd"/>
-      <w:r>
-        <w:rPr>
-          <w:rFonts w:eastAsiaTheme="minorEastAsia"/>
-        </w:rPr>
-        <w:t xml:space="preserve"> l = 1 , m =  -1 to +1</w:t>
+        <w:t>n = 2 , l = 1 , m =  -1 to +1</w:t>
       </w:r>
       <w:r>
         <w:rPr>
@@ -13299,21 +12848,7 @@
         <w:rPr>
           <w:rFonts w:eastAsiaTheme="minorEastAsia"/>
         </w:rPr>
-        <w:t>1</w:t>
-      </w:r>
-      <w:proofErr w:type="gramStart"/>
-      <w:r>
-        <w:rPr>
-          <w:rFonts w:eastAsiaTheme="minorEastAsia"/>
-        </w:rPr>
-        <w:t>s ,</w:t>
-      </w:r>
-      <w:proofErr w:type="gramEnd"/>
-      <w:r>
-        <w:rPr>
-          <w:rFonts w:eastAsiaTheme="minorEastAsia"/>
-        </w:rPr>
-        <w:t xml:space="preserve"> 2p</w:t>
+        <w:t>1s , 2p</w:t>
       </w:r>
       <w:r>
         <w:rPr>
@@ -13363,21 +12898,7 @@
         <w:rPr>
           <w:rFonts w:eastAsiaTheme="minorEastAsia"/>
         </w:rPr>
-        <w:t>10.   2</w:t>
-      </w:r>
-      <w:proofErr w:type="gramStart"/>
-      <w:r>
-        <w:rPr>
-          <w:rFonts w:eastAsiaTheme="minorEastAsia"/>
-        </w:rPr>
-        <w:t>p ,</w:t>
-      </w:r>
-      <w:proofErr w:type="gramEnd"/>
-      <w:r>
-        <w:rPr>
-          <w:rFonts w:eastAsiaTheme="minorEastAsia"/>
-        </w:rPr>
-        <w:t xml:space="preserve"> 3s , 5f , 4d</w:t>
+        <w:t>10.   2p , 3s , 5f , 4d</w:t>
       </w:r>
       <w:r>
         <w:rPr>
@@ -13419,21 +12940,7 @@
         <w:rPr>
           <w:rFonts w:eastAsiaTheme="minorEastAsia"/>
         </w:rPr>
-        <w:t>11.  2</w:t>
-      </w:r>
-      <w:proofErr w:type="gramStart"/>
-      <w:r>
-        <w:rPr>
-          <w:rFonts w:eastAsiaTheme="minorEastAsia"/>
-        </w:rPr>
-        <w:t>d ,</w:t>
-      </w:r>
-      <w:proofErr w:type="gramEnd"/>
-      <w:r>
-        <w:rPr>
-          <w:rFonts w:eastAsiaTheme="minorEastAsia"/>
-        </w:rPr>
-        <w:t xml:space="preserve"> 3f , 1p    </w:t>
+        <w:t xml:space="preserve">11.  2d , 3f , 1p    </w:t>
       </w:r>
     </w:p>
     <w:p>
@@ -13557,15 +13064,7 @@
         <w:t xml:space="preserve"> 14.  </w:t>
       </w:r>
       <w:r>
-        <w:t xml:space="preserve"> </w:t>
-      </w:r>
-      <w:proofErr w:type="gramStart"/>
-      <w:r>
-        <w:t>3 ,</w:t>
-      </w:r>
-      <w:proofErr w:type="gramEnd"/>
-      <w:r>
-        <w:t xml:space="preserve"> 6 , 1</w:t>
+        <w:t xml:space="preserve"> 3 , 6 , 1</w:t>
       </w:r>
       <w:r>
         <w:t xml:space="preserve">    </w:t>
@@ -13770,14 +13269,7 @@
         <w:rPr>
           <w:rFonts w:eastAsiaTheme="minorEastAsia"/>
         </w:rPr>
-        <w:t xml:space="preserve">57 </w:t>
-      </w:r>
-      <w:proofErr w:type="gramStart"/>
-      <w:r>
-        <w:rPr>
-          <w:rFonts w:eastAsiaTheme="minorEastAsia"/>
-        </w:rPr>
-        <w:t xml:space="preserve">= </w:t>
+        <w:t xml:space="preserve">57 = </w:t>
       </w:r>
       <w:r>
         <w:rPr>
@@ -13789,14 +13281,7 @@
         <w:rPr>
           <w:rFonts w:eastAsiaTheme="minorEastAsia"/>
         </w:rPr>
-        <w:t>1</w:t>
-      </w:r>
-      <w:proofErr w:type="gramEnd"/>
-      <w:r>
-        <w:rPr>
-          <w:rFonts w:eastAsiaTheme="minorEastAsia"/>
-        </w:rPr>
-        <w:t>s</w:t>
+        <w:t>1s</w:t>
       </w:r>
       <w:r>
         <w:rPr>
@@ -14019,15 +13504,7 @@
         <w:t xml:space="preserve">  </w:t>
       </w:r>
       <w:r>
-        <w:t>Boron (B</w:t>
-      </w:r>
-      <w:proofErr w:type="gramStart"/>
-      <w:r>
-        <w:t>) ,</w:t>
-      </w:r>
-      <w:proofErr w:type="gramEnd"/>
-      <w:r>
-        <w:t xml:space="preserve"> Scandium (Sc)</w:t>
+        <w:t>Boron (B) , Scandium (Sc)</w:t>
       </w:r>
       <w:r>
         <w:t xml:space="preserve">   </w:t>
@@ -14041,13 +13518,8 @@
       <w:r>
         <w:t xml:space="preserve">   </w:t>
       </w:r>
-      <w:proofErr w:type="gramStart"/>
-      <w:r>
-        <w:t>15 ,</w:t>
-      </w:r>
-      <w:proofErr w:type="gramEnd"/>
-      <w:r>
-        <w:t xml:space="preserve"> 6 , 9 , 15 , 3</w:t>
+      <w:r>
+        <w:t>15 , 6 , 9 , 15 , 3</w:t>
       </w:r>
       <w:r>
         <w:t xml:space="preserve">               </w:t>
@@ -14073,13 +13545,8 @@
         </w:rPr>
         <w:t>6</w:t>
       </w:r>
-      <w:proofErr w:type="gramStart"/>
-      <w:r>
-        <w:t>C ,</w:t>
-      </w:r>
-      <w:proofErr w:type="gramEnd"/>
-      <w:r>
-        <w:t xml:space="preserve"> </w:t>
+      <w:r>
+        <w:t xml:space="preserve">C , </w:t>
       </w:r>
       <w:r>
         <w:rPr>
@@ -14694,14 +14161,7 @@
         <w:rPr>
           <w:rFonts w:eastAsiaTheme="minorEastAsia"/>
         </w:rPr>
-        <w:t xml:space="preserve">(a)  18 </w:t>
-      </w:r>
-      <w:proofErr w:type="gramStart"/>
-      <w:r>
-        <w:rPr>
-          <w:rFonts w:eastAsiaTheme="minorEastAsia"/>
-        </w:rPr>
-        <w:t xml:space="preserve">in  </w:t>
+        <w:t xml:space="preserve">(a)  18 in  </w:t>
       </w:r>
       <w:r>
         <w:rPr>
@@ -14710,7 +14170,6 @@
         </w:rPr>
         <w:t>18</w:t>
       </w:r>
-      <w:proofErr w:type="gramEnd"/>
       <w:r>
         <w:rPr>
           <w:rFonts w:eastAsiaTheme="minorEastAsia"/>
@@ -14829,9 +14288,50 @@
         <w:rPr>
           <w:rFonts w:eastAsiaTheme="minorEastAsia"/>
         </w:rPr>
-        <w:t xml:space="preserve">29. </w:t>
-      </w:r>
-      <w:proofErr w:type="gramStart"/>
+        <w:t xml:space="preserve">29.    </w:t>
+      </w:r>
+      <w:r>
+        <w:rPr>
+          <w:rFonts w:eastAsiaTheme="minorEastAsia"/>
+        </w:rPr>
+        <w:t xml:space="preserve">(a)   </w:t>
+      </w:r>
+      <w:r>
+        <w:rPr>
+          <w:rFonts w:eastAsiaTheme="minorEastAsia"/>
+        </w:rPr>
+        <w:t xml:space="preserve">11 </w:t>
+      </w:r>
+      <w:r>
+        <w:rPr>
+          <w:rFonts w:eastAsiaTheme="minorEastAsia"/>
+        </w:rPr>
+        <w:t xml:space="preserve">  (b)   7    (c) </w:t>
+      </w:r>
+      <w:r>
+        <w:rPr>
+          <w:rFonts w:eastAsiaTheme="minorEastAsia"/>
+        </w:rPr>
+        <w:t xml:space="preserve"> </w:t>
+      </w:r>
+      <w:r>
+        <w:rPr>
+          <w:rFonts w:eastAsiaTheme="minorEastAsia"/>
+        </w:rPr>
+        <w:t xml:space="preserve"> 26</w:t>
+      </w:r>
+      <w:r>
+        <w:rPr>
+          <w:rFonts w:eastAsiaTheme="minorEastAsia"/>
+        </w:rPr>
+        <w:t xml:space="preserve">           </w:t>
+      </w:r>
+      <w:r>
+        <w:rPr>
+          <w:rFonts w:eastAsiaTheme="minorEastAsia"/>
+        </w:rPr>
+        <w:t xml:space="preserve">               </w:t>
+      </w:r>
       <w:r>
         <w:rPr>
           <w:rFonts w:eastAsiaTheme="minorEastAsia"/>
@@ -14842,26 +14342,13 @@
         <w:rPr>
           <w:rFonts w:eastAsiaTheme="minorEastAsia"/>
         </w:rPr>
-        <w:t>(</w:t>
-      </w:r>
-      <w:proofErr w:type="gramEnd"/>
-      <w:r>
-        <w:rPr>
-          <w:rFonts w:eastAsiaTheme="minorEastAsia"/>
-        </w:rPr>
-        <w:t xml:space="preserve">a)   </w:t>
-      </w:r>
-      <w:r>
-        <w:rPr>
-          <w:rFonts w:eastAsiaTheme="minorEastAsia"/>
-        </w:rPr>
-        <w:t xml:space="preserve">11 </w:t>
-      </w:r>
-      <w:r>
-        <w:rPr>
-          <w:rFonts w:eastAsiaTheme="minorEastAsia"/>
-        </w:rPr>
-        <w:t xml:space="preserve">  (b)   7    (c) </w:t>
+        <w:t xml:space="preserve"> 30. </w:t>
+      </w:r>
+      <w:r>
+        <w:rPr>
+          <w:rFonts w:eastAsiaTheme="minorEastAsia"/>
+        </w:rPr>
+        <w:t xml:space="preserve"> (a)</w:t>
       </w:r>
       <w:r>
         <w:rPr>
@@ -14872,48 +14359,6 @@
       <w:r>
         <w:rPr>
           <w:rFonts w:eastAsiaTheme="minorEastAsia"/>
-        </w:rPr>
-        <w:t xml:space="preserve"> 26</w:t>
-      </w:r>
-      <w:r>
-        <w:rPr>
-          <w:rFonts w:eastAsiaTheme="minorEastAsia"/>
-        </w:rPr>
-        <w:t xml:space="preserve">           </w:t>
-      </w:r>
-      <w:r>
-        <w:rPr>
-          <w:rFonts w:eastAsiaTheme="minorEastAsia"/>
-        </w:rPr>
-        <w:t xml:space="preserve">               </w:t>
-      </w:r>
-      <w:r>
-        <w:rPr>
-          <w:rFonts w:eastAsiaTheme="minorEastAsia"/>
-        </w:rPr>
-        <w:t xml:space="preserve">   </w:t>
-      </w:r>
-      <w:r>
-        <w:rPr>
-          <w:rFonts w:eastAsiaTheme="minorEastAsia"/>
-        </w:rPr>
-        <w:t xml:space="preserve"> 30. </w:t>
-      </w:r>
-      <w:r>
-        <w:rPr>
-          <w:rFonts w:eastAsiaTheme="minorEastAsia"/>
-        </w:rPr>
-        <w:t xml:space="preserve"> (a)</w:t>
-      </w:r>
-      <w:r>
-        <w:rPr>
-          <w:rFonts w:eastAsiaTheme="minorEastAsia"/>
-        </w:rPr>
-        <w:t xml:space="preserve"> </w:t>
-      </w:r>
-      <w:r>
-        <w:rPr>
-          <w:rFonts w:eastAsiaTheme="minorEastAsia"/>
           <w:vertAlign w:val="subscript"/>
         </w:rPr>
         <w:t>3</w:t>
@@ -14928,21 +14373,7 @@
         <w:rPr>
           <w:rFonts w:eastAsiaTheme="minorEastAsia"/>
         </w:rPr>
-        <w:t xml:space="preserve">  </w:t>
-      </w:r>
-      <w:proofErr w:type="gramStart"/>
-      <w:r>
-        <w:rPr>
-          <w:rFonts w:eastAsiaTheme="minorEastAsia"/>
-        </w:rPr>
-        <w:t xml:space="preserve">   (</w:t>
-      </w:r>
-      <w:proofErr w:type="gramEnd"/>
-      <w:r>
-        <w:rPr>
-          <w:rFonts w:eastAsiaTheme="minorEastAsia"/>
-        </w:rPr>
-        <w:t xml:space="preserve">b) </w:t>
+        <w:t xml:space="preserve">     (b) </w:t>
       </w:r>
       <w:r>
         <w:rPr>
@@ -15003,14 +14434,7 @@
         <w:rPr>
           <w:rFonts w:eastAsiaTheme="minorEastAsia"/>
         </w:rPr>
-        <w:t xml:space="preserve">31. </w:t>
-      </w:r>
-      <w:proofErr w:type="gramStart"/>
-      <w:r>
-        <w:rPr>
-          <w:rFonts w:eastAsiaTheme="minorEastAsia"/>
-        </w:rPr>
-        <w:t xml:space="preserve"> </w:t>
+        <w:t xml:space="preserve">31.  </w:t>
       </w:r>
       <w:r>
         <w:rPr>
@@ -15022,14 +14446,7 @@
         <w:rPr>
           <w:rFonts w:eastAsiaTheme="minorEastAsia"/>
         </w:rPr>
-        <w:t>(</w:t>
-      </w:r>
-      <w:proofErr w:type="gramEnd"/>
-      <w:r>
-        <w:rPr>
-          <w:rFonts w:eastAsiaTheme="minorEastAsia"/>
-        </w:rPr>
-        <w:t xml:space="preserve">i) </w:t>
+        <w:t xml:space="preserve">(i) </w:t>
       </w:r>
       <w:r>
         <w:rPr>
@@ -15170,6 +14587,7 @@
           <w:szCs w:val="38"/>
           <w:u w:val="single"/>
         </w:rPr>
+        <w:lastRenderedPageBreak/>
         <w:t>Karan</w:t>
       </w:r>
       <w:r>
@@ -15195,7 +14613,7 @@
           <w:sz w:val="32"/>
           <w:szCs w:val="32"/>
         </w:rPr>
-        <w:t xml:space="preserve">                                                                              </w:t>
+        <w:t xml:space="preserve">                                                                        </w:t>
       </w:r>
       <w:r>
         <w:rPr>
@@ -15204,7 +14622,16 @@
           <w:szCs w:val="32"/>
           <w:u w:val="single"/>
         </w:rPr>
-        <w:t>M: 9416974837</w:t>
+        <w:t xml:space="preserve">M: </w:t>
+      </w:r>
+      <w:r>
+        <w:rPr>
+          <w:b/>
+          <w:sz w:val="32"/>
+          <w:szCs w:val="32"/>
+          <w:u w:val="single"/>
+        </w:rPr>
+        <w:t>99968-68554</w:t>
       </w:r>
     </w:p>
     <w:p>
@@ -15216,7 +14643,6 @@
           <w:szCs w:val="40"/>
         </w:rPr>
       </w:pPr>
-      <w:proofErr w:type="gramStart"/>
       <w:r>
         <w:rPr>
           <w:b/>
@@ -15243,7 +14669,6 @@
         </w:rPr>
         <w:t>FOCUS</w:t>
       </w:r>
-      <w:proofErr w:type="gramEnd"/>
       <w:r>
         <w:rPr>
           <w:b/>
@@ -18113,6 +17538,7 @@
         <w:jc w:val="both"/>
       </w:pPr>
       <w:r>
+        <w:lastRenderedPageBreak/>
         <w:t>The following quantum number are possible for how many orbitals? n = 3 , l = 2 , m = + 2</w:t>
       </w:r>
     </w:p>
@@ -18672,19 +18098,11 @@
         <w:rPr>
           <w:vertAlign w:val="superscript"/>
         </w:rPr>
-        <w:t xml:space="preserve"> – </w:t>
-      </w:r>
-      <w:proofErr w:type="gramStart"/>
-      <w:r>
-        <w:rPr>
-          <w:vertAlign w:val="superscript"/>
-        </w:rPr>
-        <w:t xml:space="preserve">1 </w:t>
+        <w:t xml:space="preserve"> – 1 </w:t>
       </w:r>
       <w:r>
         <w:t>?</w:t>
       </w:r>
-      <w:proofErr w:type="gramEnd"/>
     </w:p>
     <w:tbl>
       <w:tblPr>
@@ -19270,13 +18688,8 @@
         <w:t xml:space="preserve">Which of the following orbitals will have zero probability of finding </w:t>
       </w:r>
       <w:r>
-        <w:t xml:space="preserve">the electrons in the yz </w:t>
-      </w:r>
-      <w:proofErr w:type="gramStart"/>
-      <w:r>
-        <w:t>plane ?</w:t>
-      </w:r>
-      <w:proofErr w:type="gramEnd"/>
+        <w:t>the electrons in the yz plane ?</w:t>
+      </w:r>
     </w:p>
     <w:tbl>
       <w:tblPr>
@@ -20652,7 +20065,7 @@
 </file>
 
 <file path=word/endnotes.xml><?xml version="1.0" encoding="utf-8"?>
-<w:endnotes xmlns:wpc="http://schemas.microsoft.com/office/word/2010/wordprocessingCanvas" xmlns:cx="http://schemas.microsoft.com/office/drawing/2014/chartex" xmlns:cx1="http://schemas.microsoft.com/office/drawing/2015/9/8/chartex" xmlns:cx2="http://schemas.microsoft.com/office/drawing/2015/10/21/chartex" xmlns:cx3="http://schemas.microsoft.com/office/drawing/2016/5/9/chartex" xmlns:cx4="http://schemas.microsoft.com/office/drawing/2016/5/10/chartex" xmlns:cx5="http://schemas.microsoft.com/office/drawing/2016/5/11/chartex" xmlns:cx6="http://schemas.microsoft.com/office/drawing/2016/5/12/chartex" xmlns:cx7="http://schemas.microsoft.com/office/drawing/2016/5/13/chartex" xmlns:cx8="http://schemas.microsoft.com/office/drawing/2016/5/14/chartex" xmlns:mc="http://schemas.openxmlformats.org/markup-compatibility/2006" xmlns:aink="http://schemas.microsoft.com/office/drawing/2016/ink" xmlns:am3d="http://schemas.microsoft.com/office/drawing/2017/model3d" xmlns:o="urn:schemas-microsoft-com:office:office" xmlns:oel="http://schemas.microsoft.com/office/2019/extlst" xmlns:r="http://schemas.openxmlformats.org/officeDocument/2006/relationships" xmlns:m="http://schemas.openxmlformats.org/officeDocument/2006/math" xmlns:v="urn:schemas-microsoft-com:vml" xmlns:wp14="http://schemas.microsoft.com/office/word/2010/wordprocessingDrawing" xmlns:wp="http://schemas.openxmlformats.org/drawingml/2006/wordprocessingDrawing" xmlns:w10="urn:schemas-microsoft-com:office:word" xmlns:w="http://schemas.openxmlformats.org/wordprocessingml/2006/main" xmlns:w14="http://schemas.microsoft.com/office/word/2010/wordml" xmlns:w15="http://schemas.microsoft.com/office/word/2012/wordml" xmlns:w16cex="http://schemas.microsoft.com/office/word/2018/wordml/cex" xmlns:w16cid="http://schemas.microsoft.com/office/word/2016/wordml/cid" xmlns:w16="http://schemas.microsoft.com/office/word/2018/wordml" xmlns:w16du="http://schemas.microsoft.com/office/word/2023/wordml/word16du" xmlns:w16sdtdh="http://schemas.microsoft.com/office/word/2020/wordml/sdtdatahash" xmlns:w16se="http://schemas.microsoft.com/office/word/2015/wordml/symex" xmlns:wpg="http://schemas.microsoft.com/office/word/2010/wordprocessingGroup" xmlns:wpi="http://schemas.microsoft.com/office/word/2010/wordprocessingInk" xmlns:wne="http://schemas.microsoft.com/office/word/2006/wordml" xmlns:wps="http://schemas.microsoft.com/office/word/2010/wordprocessingShape" mc:Ignorable="w14 w15 w16se w16cid w16 w16cex w16sdtdh w16du wp14">
+<w:endnotes xmlns:wpc="http://schemas.microsoft.com/office/word/2010/wordprocessingCanvas" xmlns:cx="http://schemas.microsoft.com/office/drawing/2014/chartex" xmlns:cx1="http://schemas.microsoft.com/office/drawing/2015/9/8/chartex" xmlns:cx2="http://schemas.microsoft.com/office/drawing/2015/10/21/chartex" xmlns:cx3="http://schemas.microsoft.com/office/drawing/2016/5/9/chartex" xmlns:cx4="http://schemas.microsoft.com/office/drawing/2016/5/10/chartex" xmlns:cx5="http://schemas.microsoft.com/office/drawing/2016/5/11/chartex" xmlns:cx6="http://schemas.microsoft.com/office/drawing/2016/5/12/chartex" xmlns:cx7="http://schemas.microsoft.com/office/drawing/2016/5/13/chartex" xmlns:cx8="http://schemas.microsoft.com/office/drawing/2016/5/14/chartex" xmlns:mc="http://schemas.openxmlformats.org/markup-compatibility/2006" xmlns:aink="http://schemas.microsoft.com/office/drawing/2016/ink" xmlns:am3d="http://schemas.microsoft.com/office/drawing/2017/model3d" xmlns:o="urn:schemas-microsoft-com:office:office" xmlns:oel="http://schemas.microsoft.com/office/2019/extlst" xmlns:r="http://schemas.openxmlformats.org/officeDocument/2006/relationships" xmlns:m="http://schemas.openxmlformats.org/officeDocument/2006/math" xmlns:v="urn:schemas-microsoft-com:vml" xmlns:wp14="http://schemas.microsoft.com/office/word/2010/wordprocessingDrawing" xmlns:wp="http://schemas.openxmlformats.org/drawingml/2006/wordprocessingDrawing" xmlns:w10="urn:schemas-microsoft-com:office:word" xmlns:w="http://schemas.openxmlformats.org/wordprocessingml/2006/main" xmlns:w14="http://schemas.microsoft.com/office/word/2010/wordml" xmlns:w15="http://schemas.microsoft.com/office/word/2012/wordml" xmlns:w16cex="http://schemas.microsoft.com/office/word/2018/wordml/cex" xmlns:w16cid="http://schemas.microsoft.com/office/word/2016/wordml/cid" xmlns:w16="http://schemas.microsoft.com/office/word/2018/wordml" xmlns:w16du="http://schemas.microsoft.com/office/word/2023/wordml/word16du" xmlns:w16sdtdh="http://schemas.microsoft.com/office/word/2020/wordml/sdtdatahash" xmlns:w16sdtfl="http://schemas.microsoft.com/office/word/2024/wordml/sdtformatlock" xmlns:w16se="http://schemas.microsoft.com/office/word/2015/wordml/symex" xmlns:wpg="http://schemas.microsoft.com/office/word/2010/wordprocessingGroup" xmlns:wpi="http://schemas.microsoft.com/office/word/2010/wordprocessingInk" xmlns:wne="http://schemas.microsoft.com/office/word/2006/wordml" xmlns:wps="http://schemas.microsoft.com/office/word/2010/wordprocessingShape" mc:Ignorable="w14 w15 w16se w16cid w16 w16cex w16sdtdh w16sdtfl w16du wp14">
   <w:endnote w:type="separator" w:id="-1">
     <w:p>
       <w:pPr>
@@ -20677,7 +20090,7 @@
 </file>
 
 <file path=word/footer1.xml><?xml version="1.0" encoding="utf-8"?>
-<w:ftr xmlns:wpc="http://schemas.microsoft.com/office/word/2010/wordprocessingCanvas" xmlns:cx="http://schemas.microsoft.com/office/drawing/2014/chartex" xmlns:cx1="http://schemas.microsoft.com/office/drawing/2015/9/8/chartex" xmlns:cx2="http://schemas.microsoft.com/office/drawing/2015/10/21/chartex" xmlns:cx3="http://schemas.microsoft.com/office/drawing/2016/5/9/chartex" xmlns:cx4="http://schemas.microsoft.com/office/drawing/2016/5/10/chartex" xmlns:cx5="http://schemas.microsoft.com/office/drawing/2016/5/11/chartex" xmlns:cx6="http://schemas.microsoft.com/office/drawing/2016/5/12/chartex" xmlns:cx7="http://schemas.microsoft.com/office/drawing/2016/5/13/chartex" xmlns:cx8="http://schemas.microsoft.com/office/drawing/2016/5/14/chartex" xmlns:mc="http://schemas.openxmlformats.org/markup-compatibility/2006" xmlns:aink="http://schemas.microsoft.com/office/drawing/2016/ink" xmlns:am3d="http://schemas.microsoft.com/office/drawing/2017/model3d" xmlns:o="urn:schemas-microsoft-com:office:office" xmlns:oel="http://schemas.microsoft.com/office/2019/extlst" xmlns:r="http://schemas.openxmlformats.org/officeDocument/2006/relationships" xmlns:m="http://schemas.openxmlformats.org/officeDocument/2006/math" xmlns:v="urn:schemas-microsoft-com:vml" xmlns:wp14="http://schemas.microsoft.com/office/word/2010/wordprocessingDrawing" xmlns:wp="http://schemas.openxmlformats.org/drawingml/2006/wordprocessingDrawing" xmlns:w10="urn:schemas-microsoft-com:office:word" xmlns:w="http://schemas.openxmlformats.org/wordprocessingml/2006/main" xmlns:w14="http://schemas.microsoft.com/office/word/2010/wordml" xmlns:w15="http://schemas.microsoft.com/office/word/2012/wordml" xmlns:w16cex="http://schemas.microsoft.com/office/word/2018/wordml/cex" xmlns:w16cid="http://schemas.microsoft.com/office/word/2016/wordml/cid" xmlns:w16="http://schemas.microsoft.com/office/word/2018/wordml" xmlns:w16du="http://schemas.microsoft.com/office/word/2023/wordml/word16du" xmlns:w16sdtdh="http://schemas.microsoft.com/office/word/2020/wordml/sdtdatahash" xmlns:w16se="http://schemas.microsoft.com/office/word/2015/wordml/symex" xmlns:wpg="http://schemas.microsoft.com/office/word/2010/wordprocessingGroup" xmlns:wpi="http://schemas.microsoft.com/office/word/2010/wordprocessingInk" xmlns:wne="http://schemas.microsoft.com/office/word/2006/wordml" xmlns:wps="http://schemas.microsoft.com/office/word/2010/wordprocessingShape" mc:Ignorable="w14 w15 w16se w16cid w16 w16cex w16sdtdh w16du wp14">
+<w:ftr xmlns:wpc="http://schemas.microsoft.com/office/word/2010/wordprocessingCanvas" xmlns:cx="http://schemas.microsoft.com/office/drawing/2014/chartex" xmlns:cx1="http://schemas.microsoft.com/office/drawing/2015/9/8/chartex" xmlns:cx2="http://schemas.microsoft.com/office/drawing/2015/10/21/chartex" xmlns:cx3="http://schemas.microsoft.com/office/drawing/2016/5/9/chartex" xmlns:cx4="http://schemas.microsoft.com/office/drawing/2016/5/10/chartex" xmlns:cx5="http://schemas.microsoft.com/office/drawing/2016/5/11/chartex" xmlns:cx6="http://schemas.microsoft.com/office/drawing/2016/5/12/chartex" xmlns:cx7="http://schemas.microsoft.com/office/drawing/2016/5/13/chartex" xmlns:cx8="http://schemas.microsoft.com/office/drawing/2016/5/14/chartex" xmlns:mc="http://schemas.openxmlformats.org/markup-compatibility/2006" xmlns:aink="http://schemas.microsoft.com/office/drawing/2016/ink" xmlns:am3d="http://schemas.microsoft.com/office/drawing/2017/model3d" xmlns:o="urn:schemas-microsoft-com:office:office" xmlns:oel="http://schemas.microsoft.com/office/2019/extlst" xmlns:r="http://schemas.openxmlformats.org/officeDocument/2006/relationships" xmlns:m="http://schemas.openxmlformats.org/officeDocument/2006/math" xmlns:v="urn:schemas-microsoft-com:vml" xmlns:wp14="http://schemas.microsoft.com/office/word/2010/wordprocessingDrawing" xmlns:wp="http://schemas.openxmlformats.org/drawingml/2006/wordprocessingDrawing" xmlns:w10="urn:schemas-microsoft-com:office:word" xmlns:w="http://schemas.openxmlformats.org/wordprocessingml/2006/main" xmlns:w14="http://schemas.microsoft.com/office/word/2010/wordml" xmlns:w15="http://schemas.microsoft.com/office/word/2012/wordml" xmlns:w16cex="http://schemas.microsoft.com/office/word/2018/wordml/cex" xmlns:w16cid="http://schemas.microsoft.com/office/word/2016/wordml/cid" xmlns:w16="http://schemas.microsoft.com/office/word/2018/wordml" xmlns:w16du="http://schemas.microsoft.com/office/word/2023/wordml/word16du" xmlns:w16sdtdh="http://schemas.microsoft.com/office/word/2020/wordml/sdtdatahash" xmlns:w16sdtfl="http://schemas.microsoft.com/office/word/2024/wordml/sdtformatlock" xmlns:w16se="http://schemas.microsoft.com/office/word/2015/wordml/symex" xmlns:wpg="http://schemas.microsoft.com/office/word/2010/wordprocessingGroup" xmlns:wpi="http://schemas.microsoft.com/office/word/2010/wordprocessingInk" xmlns:wne="http://schemas.microsoft.com/office/word/2006/wordml" xmlns:wps="http://schemas.microsoft.com/office/word/2010/wordprocessingShape" mc:Ignorable="w14 w15 w16se w16cid w16 w16cex w16sdtdh w16sdtfl w16du wp14">
   <w:p>
     <w:pPr>
       <w:pStyle w:val="Footer"/>
@@ -20687,7 +20100,7 @@
 </file>
 
 <file path=word/footer2.xml><?xml version="1.0" encoding="utf-8"?>
-<w:ftr xmlns:wpc="http://schemas.microsoft.com/office/word/2010/wordprocessingCanvas" xmlns:cx="http://schemas.microsoft.com/office/drawing/2014/chartex" xmlns:cx1="http://schemas.microsoft.com/office/drawing/2015/9/8/chartex" xmlns:cx2="http://schemas.microsoft.com/office/drawing/2015/10/21/chartex" xmlns:cx3="http://schemas.microsoft.com/office/drawing/2016/5/9/chartex" xmlns:cx4="http://schemas.microsoft.com/office/drawing/2016/5/10/chartex" xmlns:cx5="http://schemas.microsoft.com/office/drawing/2016/5/11/chartex" xmlns:cx6="http://schemas.microsoft.com/office/drawing/2016/5/12/chartex" xmlns:cx7="http://schemas.microsoft.com/office/drawing/2016/5/13/chartex" xmlns:cx8="http://schemas.microsoft.com/office/drawing/2016/5/14/chartex" xmlns:mc="http://schemas.openxmlformats.org/markup-compatibility/2006" xmlns:aink="http://schemas.microsoft.com/office/drawing/2016/ink" xmlns:am3d="http://schemas.microsoft.com/office/drawing/2017/model3d" xmlns:o="urn:schemas-microsoft-com:office:office" xmlns:oel="http://schemas.microsoft.com/office/2019/extlst" xmlns:r="http://schemas.openxmlformats.org/officeDocument/2006/relationships" xmlns:m="http://schemas.openxmlformats.org/officeDocument/2006/math" xmlns:v="urn:schemas-microsoft-com:vml" xmlns:wp14="http://schemas.microsoft.com/office/word/2010/wordprocessingDrawing" xmlns:wp="http://schemas.openxmlformats.org/drawingml/2006/wordprocessingDrawing" xmlns:w10="urn:schemas-microsoft-com:office:word" xmlns:w="http://schemas.openxmlformats.org/wordprocessingml/2006/main" xmlns:w14="http://schemas.microsoft.com/office/word/2010/wordml" xmlns:w15="http://schemas.microsoft.com/office/word/2012/wordml" xmlns:w16cex="http://schemas.microsoft.com/office/word/2018/wordml/cex" xmlns:w16cid="http://schemas.microsoft.com/office/word/2016/wordml/cid" xmlns:w16="http://schemas.microsoft.com/office/word/2018/wordml" xmlns:w16du="http://schemas.microsoft.com/office/word/2023/wordml/word16du" xmlns:w16sdtdh="http://schemas.microsoft.com/office/word/2020/wordml/sdtdatahash" xmlns:w16se="http://schemas.microsoft.com/office/word/2015/wordml/symex" xmlns:wpg="http://schemas.microsoft.com/office/word/2010/wordprocessingGroup" xmlns:wpi="http://schemas.microsoft.com/office/word/2010/wordprocessingInk" xmlns:wne="http://schemas.microsoft.com/office/word/2006/wordml" xmlns:wps="http://schemas.microsoft.com/office/word/2010/wordprocessingShape" mc:Ignorable="w14 w15 w16se w16cid w16 w16cex w16sdtdh w16du wp14">
+<w:ftr xmlns:wpc="http://schemas.microsoft.com/office/word/2010/wordprocessingCanvas" xmlns:cx="http://schemas.microsoft.com/office/drawing/2014/chartex" xmlns:cx1="http://schemas.microsoft.com/office/drawing/2015/9/8/chartex" xmlns:cx2="http://schemas.microsoft.com/office/drawing/2015/10/21/chartex" xmlns:cx3="http://schemas.microsoft.com/office/drawing/2016/5/9/chartex" xmlns:cx4="http://schemas.microsoft.com/office/drawing/2016/5/10/chartex" xmlns:cx5="http://schemas.microsoft.com/office/drawing/2016/5/11/chartex" xmlns:cx6="http://schemas.microsoft.com/office/drawing/2016/5/12/chartex" xmlns:cx7="http://schemas.microsoft.com/office/drawing/2016/5/13/chartex" xmlns:cx8="http://schemas.microsoft.com/office/drawing/2016/5/14/chartex" xmlns:mc="http://schemas.openxmlformats.org/markup-compatibility/2006" xmlns:aink="http://schemas.microsoft.com/office/drawing/2016/ink" xmlns:am3d="http://schemas.microsoft.com/office/drawing/2017/model3d" xmlns:o="urn:schemas-microsoft-com:office:office" xmlns:oel="http://schemas.microsoft.com/office/2019/extlst" xmlns:r="http://schemas.openxmlformats.org/officeDocument/2006/relationships" xmlns:m="http://schemas.openxmlformats.org/officeDocument/2006/math" xmlns:v="urn:schemas-microsoft-com:vml" xmlns:wp14="http://schemas.microsoft.com/office/word/2010/wordprocessingDrawing" xmlns:wp="http://schemas.openxmlformats.org/drawingml/2006/wordprocessingDrawing" xmlns:w10="urn:schemas-microsoft-com:office:word" xmlns:w="http://schemas.openxmlformats.org/wordprocessingml/2006/main" xmlns:w14="http://schemas.microsoft.com/office/word/2010/wordml" xmlns:w15="http://schemas.microsoft.com/office/word/2012/wordml" xmlns:w16cex="http://schemas.microsoft.com/office/word/2018/wordml/cex" xmlns:w16cid="http://schemas.microsoft.com/office/word/2016/wordml/cid" xmlns:w16="http://schemas.microsoft.com/office/word/2018/wordml" xmlns:w16du="http://schemas.microsoft.com/office/word/2023/wordml/word16du" xmlns:w16sdtdh="http://schemas.microsoft.com/office/word/2020/wordml/sdtdatahash" xmlns:w16sdtfl="http://schemas.microsoft.com/office/word/2024/wordml/sdtformatlock" xmlns:w16se="http://schemas.microsoft.com/office/word/2015/wordml/symex" xmlns:wpg="http://schemas.microsoft.com/office/word/2010/wordprocessingGroup" xmlns:wpi="http://schemas.microsoft.com/office/word/2010/wordprocessingInk" xmlns:wne="http://schemas.microsoft.com/office/word/2006/wordml" xmlns:wps="http://schemas.microsoft.com/office/word/2010/wordprocessingShape" mc:Ignorable="w14 w15 w16se w16cid w16 w16cex w16sdtdh w16sdtfl w16du wp14">
   <w:p>
     <w:pPr>
       <w:pStyle w:val="Footer"/>
@@ -20697,7 +20110,7 @@
 </file>
 
 <file path=word/footer3.xml><?xml version="1.0" encoding="utf-8"?>
-<w:ftr xmlns:wpc="http://schemas.microsoft.com/office/word/2010/wordprocessingCanvas" xmlns:cx="http://schemas.microsoft.com/office/drawing/2014/chartex" xmlns:cx1="http://schemas.microsoft.com/office/drawing/2015/9/8/chartex" xmlns:cx2="http://schemas.microsoft.com/office/drawing/2015/10/21/chartex" xmlns:cx3="http://schemas.microsoft.com/office/drawing/2016/5/9/chartex" xmlns:cx4="http://schemas.microsoft.com/office/drawing/2016/5/10/chartex" xmlns:cx5="http://schemas.microsoft.com/office/drawing/2016/5/11/chartex" xmlns:cx6="http://schemas.microsoft.com/office/drawing/2016/5/12/chartex" xmlns:cx7="http://schemas.microsoft.com/office/drawing/2016/5/13/chartex" xmlns:cx8="http://schemas.microsoft.com/office/drawing/2016/5/14/chartex" xmlns:mc="http://schemas.openxmlformats.org/markup-compatibility/2006" xmlns:aink="http://schemas.microsoft.com/office/drawing/2016/ink" xmlns:am3d="http://schemas.microsoft.com/office/drawing/2017/model3d" xmlns:o="urn:schemas-microsoft-com:office:office" xmlns:oel="http://schemas.microsoft.com/office/2019/extlst" xmlns:r="http://schemas.openxmlformats.org/officeDocument/2006/relationships" xmlns:m="http://schemas.openxmlformats.org/officeDocument/2006/math" xmlns:v="urn:schemas-microsoft-com:vml" xmlns:wp14="http://schemas.microsoft.com/office/word/2010/wordprocessingDrawing" xmlns:wp="http://schemas.openxmlformats.org/drawingml/2006/wordprocessingDrawing" xmlns:w10="urn:schemas-microsoft-com:office:word" xmlns:w="http://schemas.openxmlformats.org/wordprocessingml/2006/main" xmlns:w14="http://schemas.microsoft.com/office/word/2010/wordml" xmlns:w15="http://schemas.microsoft.com/office/word/2012/wordml" xmlns:w16cex="http://schemas.microsoft.com/office/word/2018/wordml/cex" xmlns:w16cid="http://schemas.microsoft.com/office/word/2016/wordml/cid" xmlns:w16="http://schemas.microsoft.com/office/word/2018/wordml" xmlns:w16du="http://schemas.microsoft.com/office/word/2023/wordml/word16du" xmlns:w16sdtdh="http://schemas.microsoft.com/office/word/2020/wordml/sdtdatahash" xmlns:w16se="http://schemas.microsoft.com/office/word/2015/wordml/symex" xmlns:wpg="http://schemas.microsoft.com/office/word/2010/wordprocessingGroup" xmlns:wpi="http://schemas.microsoft.com/office/word/2010/wordprocessingInk" xmlns:wne="http://schemas.microsoft.com/office/word/2006/wordml" xmlns:wps="http://schemas.microsoft.com/office/word/2010/wordprocessingShape" mc:Ignorable="w14 w15 w16se w16cid w16 w16cex w16sdtdh w16du wp14">
+<w:ftr xmlns:wpc="http://schemas.microsoft.com/office/word/2010/wordprocessingCanvas" xmlns:cx="http://schemas.microsoft.com/office/drawing/2014/chartex" xmlns:cx1="http://schemas.microsoft.com/office/drawing/2015/9/8/chartex" xmlns:cx2="http://schemas.microsoft.com/office/drawing/2015/10/21/chartex" xmlns:cx3="http://schemas.microsoft.com/office/drawing/2016/5/9/chartex" xmlns:cx4="http://schemas.microsoft.com/office/drawing/2016/5/10/chartex" xmlns:cx5="http://schemas.microsoft.com/office/drawing/2016/5/11/chartex" xmlns:cx6="http://schemas.microsoft.com/office/drawing/2016/5/12/chartex" xmlns:cx7="http://schemas.microsoft.com/office/drawing/2016/5/13/chartex" xmlns:cx8="http://schemas.microsoft.com/office/drawing/2016/5/14/chartex" xmlns:mc="http://schemas.openxmlformats.org/markup-compatibility/2006" xmlns:aink="http://schemas.microsoft.com/office/drawing/2016/ink" xmlns:am3d="http://schemas.microsoft.com/office/drawing/2017/model3d" xmlns:o="urn:schemas-microsoft-com:office:office" xmlns:oel="http://schemas.microsoft.com/office/2019/extlst" xmlns:r="http://schemas.openxmlformats.org/officeDocument/2006/relationships" xmlns:m="http://schemas.openxmlformats.org/officeDocument/2006/math" xmlns:v="urn:schemas-microsoft-com:vml" xmlns:wp14="http://schemas.microsoft.com/office/word/2010/wordprocessingDrawing" xmlns:wp="http://schemas.openxmlformats.org/drawingml/2006/wordprocessingDrawing" xmlns:w10="urn:schemas-microsoft-com:office:word" xmlns:w="http://schemas.openxmlformats.org/wordprocessingml/2006/main" xmlns:w14="http://schemas.microsoft.com/office/word/2010/wordml" xmlns:w15="http://schemas.microsoft.com/office/word/2012/wordml" xmlns:w16cex="http://schemas.microsoft.com/office/word/2018/wordml/cex" xmlns:w16cid="http://schemas.microsoft.com/office/word/2016/wordml/cid" xmlns:w16="http://schemas.microsoft.com/office/word/2018/wordml" xmlns:w16du="http://schemas.microsoft.com/office/word/2023/wordml/word16du" xmlns:w16sdtdh="http://schemas.microsoft.com/office/word/2020/wordml/sdtdatahash" xmlns:w16sdtfl="http://schemas.microsoft.com/office/word/2024/wordml/sdtformatlock" xmlns:w16se="http://schemas.microsoft.com/office/word/2015/wordml/symex" xmlns:wpg="http://schemas.microsoft.com/office/word/2010/wordprocessingGroup" xmlns:wpi="http://schemas.microsoft.com/office/word/2010/wordprocessingInk" xmlns:wne="http://schemas.microsoft.com/office/word/2006/wordml" xmlns:wps="http://schemas.microsoft.com/office/word/2010/wordprocessingShape" mc:Ignorable="w14 w15 w16se w16cid w16 w16cex w16sdtdh w16sdtfl w16du wp14">
   <w:p>
     <w:pPr>
       <w:pStyle w:val="Footer"/>
@@ -20707,7 +20120,7 @@
 </file>
 
 <file path=word/footnotes.xml><?xml version="1.0" encoding="utf-8"?>
-<w:footnotes xmlns:wpc="http://schemas.microsoft.com/office/word/2010/wordprocessingCanvas" xmlns:cx="http://schemas.microsoft.com/office/drawing/2014/chartex" xmlns:cx1="http://schemas.microsoft.com/office/drawing/2015/9/8/chartex" xmlns:cx2="http://schemas.microsoft.com/office/drawing/2015/10/21/chartex" xmlns:cx3="http://schemas.microsoft.com/office/drawing/2016/5/9/chartex" xmlns:cx4="http://schemas.microsoft.com/office/drawing/2016/5/10/chartex" xmlns:cx5="http://schemas.microsoft.com/office/drawing/2016/5/11/chartex" xmlns:cx6="http://schemas.microsoft.com/office/drawing/2016/5/12/chartex" xmlns:cx7="http://schemas.microsoft.com/office/drawing/2016/5/13/chartex" xmlns:cx8="http://schemas.microsoft.com/office/drawing/2016/5/14/chartex" xmlns:mc="http://schemas.openxmlformats.org/markup-compatibility/2006" xmlns:aink="http://schemas.microsoft.com/office/drawing/2016/ink" xmlns:am3d="http://schemas.microsoft.com/office/drawing/2017/model3d" xmlns:o="urn:schemas-microsoft-com:office:office" xmlns:oel="http://schemas.microsoft.com/office/2019/extlst" xmlns:r="http://schemas.openxmlformats.org/officeDocument/2006/relationships" xmlns:m="http://schemas.openxmlformats.org/officeDocument/2006/math" xmlns:v="urn:schemas-microsoft-com:vml" xmlns:wp14="http://schemas.microsoft.com/office/word/2010/wordprocessingDrawing" xmlns:wp="http://schemas.openxmlformats.org/drawingml/2006/wordprocessingDrawing" xmlns:w10="urn:schemas-microsoft-com:office:word" xmlns:w="http://schemas.openxmlformats.org/wordprocessingml/2006/main" xmlns:w14="http://schemas.microsoft.com/office/word/2010/wordml" xmlns:w15="http://schemas.microsoft.com/office/word/2012/wordml" xmlns:w16cex="http://schemas.microsoft.com/office/word/2018/wordml/cex" xmlns:w16cid="http://schemas.microsoft.com/office/word/2016/wordml/cid" xmlns:w16="http://schemas.microsoft.com/office/word/2018/wordml" xmlns:w16du="http://schemas.microsoft.com/office/word/2023/wordml/word16du" xmlns:w16sdtdh="http://schemas.microsoft.com/office/word/2020/wordml/sdtdatahash" xmlns:w16se="http://schemas.microsoft.com/office/word/2015/wordml/symex" xmlns:wpg="http://schemas.microsoft.com/office/word/2010/wordprocessingGroup" xmlns:wpi="http://schemas.microsoft.com/office/word/2010/wordprocessingInk" xmlns:wne="http://schemas.microsoft.com/office/word/2006/wordml" xmlns:wps="http://schemas.microsoft.com/office/word/2010/wordprocessingShape" mc:Ignorable="w14 w15 w16se w16cid w16 w16cex w16sdtdh w16du wp14">
+<w:footnotes xmlns:wpc="http://schemas.microsoft.com/office/word/2010/wordprocessingCanvas" xmlns:cx="http://schemas.microsoft.com/office/drawing/2014/chartex" xmlns:cx1="http://schemas.microsoft.com/office/drawing/2015/9/8/chartex" xmlns:cx2="http://schemas.microsoft.com/office/drawing/2015/10/21/chartex" xmlns:cx3="http://schemas.microsoft.com/office/drawing/2016/5/9/chartex" xmlns:cx4="http://schemas.microsoft.com/office/drawing/2016/5/10/chartex" xmlns:cx5="http://schemas.microsoft.com/office/drawing/2016/5/11/chartex" xmlns:cx6="http://schemas.microsoft.com/office/drawing/2016/5/12/chartex" xmlns:cx7="http://schemas.microsoft.com/office/drawing/2016/5/13/chartex" xmlns:cx8="http://schemas.microsoft.com/office/drawing/2016/5/14/chartex" xmlns:mc="http://schemas.openxmlformats.org/markup-compatibility/2006" xmlns:aink="http://schemas.microsoft.com/office/drawing/2016/ink" xmlns:am3d="http://schemas.microsoft.com/office/drawing/2017/model3d" xmlns:o="urn:schemas-microsoft-com:office:office" xmlns:oel="http://schemas.microsoft.com/office/2019/extlst" xmlns:r="http://schemas.openxmlformats.org/officeDocument/2006/relationships" xmlns:m="http://schemas.openxmlformats.org/officeDocument/2006/math" xmlns:v="urn:schemas-microsoft-com:vml" xmlns:wp14="http://schemas.microsoft.com/office/word/2010/wordprocessingDrawing" xmlns:wp="http://schemas.openxmlformats.org/drawingml/2006/wordprocessingDrawing" xmlns:w10="urn:schemas-microsoft-com:office:word" xmlns:w="http://schemas.openxmlformats.org/wordprocessingml/2006/main" xmlns:w14="http://schemas.microsoft.com/office/word/2010/wordml" xmlns:w15="http://schemas.microsoft.com/office/word/2012/wordml" xmlns:w16cex="http://schemas.microsoft.com/office/word/2018/wordml/cex" xmlns:w16cid="http://schemas.microsoft.com/office/word/2016/wordml/cid" xmlns:w16="http://schemas.microsoft.com/office/word/2018/wordml" xmlns:w16du="http://schemas.microsoft.com/office/word/2023/wordml/word16du" xmlns:w16sdtdh="http://schemas.microsoft.com/office/word/2020/wordml/sdtdatahash" xmlns:w16sdtfl="http://schemas.microsoft.com/office/word/2024/wordml/sdtformatlock" xmlns:w16se="http://schemas.microsoft.com/office/word/2015/wordml/symex" xmlns:wpg="http://schemas.microsoft.com/office/word/2010/wordprocessingGroup" xmlns:wpi="http://schemas.microsoft.com/office/word/2010/wordprocessingInk" xmlns:wne="http://schemas.microsoft.com/office/word/2006/wordml" xmlns:wps="http://schemas.microsoft.com/office/word/2010/wordprocessingShape" mc:Ignorable="w14 w15 w16se w16cid w16 w16cex w16sdtdh w16sdtfl w16du wp14">
   <w:footnote w:type="separator" w:id="-1">
     <w:p>
       <w:pPr>
@@ -20732,7 +20145,7 @@
 </file>
 
 <file path=word/header1.xml><?xml version="1.0" encoding="utf-8"?>
-<w:hdr xmlns:wpc="http://schemas.microsoft.com/office/word/2010/wordprocessingCanvas" xmlns:cx="http://schemas.microsoft.com/office/drawing/2014/chartex" xmlns:cx1="http://schemas.microsoft.com/office/drawing/2015/9/8/chartex" xmlns:cx2="http://schemas.microsoft.com/office/drawing/2015/10/21/chartex" xmlns:cx3="http://schemas.microsoft.com/office/drawing/2016/5/9/chartex" xmlns:cx4="http://schemas.microsoft.com/office/drawing/2016/5/10/chartex" xmlns:cx5="http://schemas.microsoft.com/office/drawing/2016/5/11/chartex" xmlns:cx6="http://schemas.microsoft.com/office/drawing/2016/5/12/chartex" xmlns:cx7="http://schemas.microsoft.com/office/drawing/2016/5/13/chartex" xmlns:cx8="http://schemas.microsoft.com/office/drawing/2016/5/14/chartex" xmlns:mc="http://schemas.openxmlformats.org/markup-compatibility/2006" xmlns:aink="http://schemas.microsoft.com/office/drawing/2016/ink" xmlns:am3d="http://schemas.microsoft.com/office/drawing/2017/model3d" xmlns:o="urn:schemas-microsoft-com:office:office" xmlns:oel="http://schemas.microsoft.com/office/2019/extlst" xmlns:r="http://schemas.openxmlformats.org/officeDocument/2006/relationships" xmlns:m="http://schemas.openxmlformats.org/officeDocument/2006/math" xmlns:v="urn:schemas-microsoft-com:vml" xmlns:wp14="http://schemas.microsoft.com/office/word/2010/wordprocessingDrawing" xmlns:wp="http://schemas.openxmlformats.org/drawingml/2006/wordprocessingDrawing" xmlns:w10="urn:schemas-microsoft-com:office:word" xmlns:w="http://schemas.openxmlformats.org/wordprocessingml/2006/main" xmlns:w14="http://schemas.microsoft.com/office/word/2010/wordml" xmlns:w15="http://schemas.microsoft.com/office/word/2012/wordml" xmlns:w16cex="http://schemas.microsoft.com/office/word/2018/wordml/cex" xmlns:w16cid="http://schemas.microsoft.com/office/word/2016/wordml/cid" xmlns:w16="http://schemas.microsoft.com/office/word/2018/wordml" xmlns:w16du="http://schemas.microsoft.com/office/word/2023/wordml/word16du" xmlns:w16sdtdh="http://schemas.microsoft.com/office/word/2020/wordml/sdtdatahash" xmlns:w16se="http://schemas.microsoft.com/office/word/2015/wordml/symex" xmlns:wpg="http://schemas.microsoft.com/office/word/2010/wordprocessingGroup" xmlns:wpi="http://schemas.microsoft.com/office/word/2010/wordprocessingInk" xmlns:wne="http://schemas.microsoft.com/office/word/2006/wordml" xmlns:wps="http://schemas.microsoft.com/office/word/2010/wordprocessingShape" mc:Ignorable="w14 w15 w16se w16cid w16 w16cex w16sdtdh w16du wp14">
+<w:hdr xmlns:wpc="http://schemas.microsoft.com/office/word/2010/wordprocessingCanvas" xmlns:cx="http://schemas.microsoft.com/office/drawing/2014/chartex" xmlns:cx1="http://schemas.microsoft.com/office/drawing/2015/9/8/chartex" xmlns:cx2="http://schemas.microsoft.com/office/drawing/2015/10/21/chartex" xmlns:cx3="http://schemas.microsoft.com/office/drawing/2016/5/9/chartex" xmlns:cx4="http://schemas.microsoft.com/office/drawing/2016/5/10/chartex" xmlns:cx5="http://schemas.microsoft.com/office/drawing/2016/5/11/chartex" xmlns:cx6="http://schemas.microsoft.com/office/drawing/2016/5/12/chartex" xmlns:cx7="http://schemas.microsoft.com/office/drawing/2016/5/13/chartex" xmlns:cx8="http://schemas.microsoft.com/office/drawing/2016/5/14/chartex" xmlns:mc="http://schemas.openxmlformats.org/markup-compatibility/2006" xmlns:aink="http://schemas.microsoft.com/office/drawing/2016/ink" xmlns:am3d="http://schemas.microsoft.com/office/drawing/2017/model3d" xmlns:o="urn:schemas-microsoft-com:office:office" xmlns:oel="http://schemas.microsoft.com/office/2019/extlst" xmlns:r="http://schemas.openxmlformats.org/officeDocument/2006/relationships" xmlns:m="http://schemas.openxmlformats.org/officeDocument/2006/math" xmlns:v="urn:schemas-microsoft-com:vml" xmlns:wp14="http://schemas.microsoft.com/office/word/2010/wordprocessingDrawing" xmlns:wp="http://schemas.openxmlformats.org/drawingml/2006/wordprocessingDrawing" xmlns:w10="urn:schemas-microsoft-com:office:word" xmlns:w="http://schemas.openxmlformats.org/wordprocessingml/2006/main" xmlns:w14="http://schemas.microsoft.com/office/word/2010/wordml" xmlns:w15="http://schemas.microsoft.com/office/word/2012/wordml" xmlns:w16cex="http://schemas.microsoft.com/office/word/2018/wordml/cex" xmlns:w16cid="http://schemas.microsoft.com/office/word/2016/wordml/cid" xmlns:w16="http://schemas.microsoft.com/office/word/2018/wordml" xmlns:w16du="http://schemas.microsoft.com/office/word/2023/wordml/word16du" xmlns:w16sdtdh="http://schemas.microsoft.com/office/word/2020/wordml/sdtdatahash" xmlns:w16sdtfl="http://schemas.microsoft.com/office/word/2024/wordml/sdtformatlock" xmlns:w16se="http://schemas.microsoft.com/office/word/2015/wordml/symex" xmlns:wpg="http://schemas.microsoft.com/office/word/2010/wordprocessingGroup" xmlns:wpi="http://schemas.microsoft.com/office/word/2010/wordprocessingInk" xmlns:wne="http://schemas.microsoft.com/office/word/2006/wordml" xmlns:wps="http://schemas.microsoft.com/office/word/2010/wordprocessingShape" mc:Ignorable="w14 w15 w16se w16cid w16 w16cex w16sdtdh w16sdtfl w16du wp14">
   <w:p>
     <w:pPr>
       <w:pStyle w:val="Header"/>
@@ -20742,7 +20155,7 @@
 </file>
 
 <file path=word/header2.xml><?xml version="1.0" encoding="utf-8"?>
-<w:hdr xmlns:wpc="http://schemas.microsoft.com/office/word/2010/wordprocessingCanvas" xmlns:cx="http://schemas.microsoft.com/office/drawing/2014/chartex" xmlns:cx1="http://schemas.microsoft.com/office/drawing/2015/9/8/chartex" xmlns:cx2="http://schemas.microsoft.com/office/drawing/2015/10/21/chartex" xmlns:cx3="http://schemas.microsoft.com/office/drawing/2016/5/9/chartex" xmlns:cx4="http://schemas.microsoft.com/office/drawing/2016/5/10/chartex" xmlns:cx5="http://schemas.microsoft.com/office/drawing/2016/5/11/chartex" xmlns:cx6="http://schemas.microsoft.com/office/drawing/2016/5/12/chartex" xmlns:cx7="http://schemas.microsoft.com/office/drawing/2016/5/13/chartex" xmlns:cx8="http://schemas.microsoft.com/office/drawing/2016/5/14/chartex" xmlns:mc="http://schemas.openxmlformats.org/markup-compatibility/2006" xmlns:aink="http://schemas.microsoft.com/office/drawing/2016/ink" xmlns:am3d="http://schemas.microsoft.com/office/drawing/2017/model3d" xmlns:o="urn:schemas-microsoft-com:office:office" xmlns:oel="http://schemas.microsoft.com/office/2019/extlst" xmlns:r="http://schemas.openxmlformats.org/officeDocument/2006/relationships" xmlns:m="http://schemas.openxmlformats.org/officeDocument/2006/math" xmlns:v="urn:schemas-microsoft-com:vml" xmlns:wp14="http://schemas.microsoft.com/office/word/2010/wordprocessingDrawing" xmlns:wp="http://schemas.openxmlformats.org/drawingml/2006/wordprocessingDrawing" xmlns:w10="urn:schemas-microsoft-com:office:word" xmlns:w="http://schemas.openxmlformats.org/wordprocessingml/2006/main" xmlns:w14="http://schemas.microsoft.com/office/word/2010/wordml" xmlns:w15="http://schemas.microsoft.com/office/word/2012/wordml" xmlns:w16cex="http://schemas.microsoft.com/office/word/2018/wordml/cex" xmlns:w16cid="http://schemas.microsoft.com/office/word/2016/wordml/cid" xmlns:w16="http://schemas.microsoft.com/office/word/2018/wordml" xmlns:w16du="http://schemas.microsoft.com/office/word/2023/wordml/word16du" xmlns:w16sdtdh="http://schemas.microsoft.com/office/word/2020/wordml/sdtdatahash" xmlns:w16se="http://schemas.microsoft.com/office/word/2015/wordml/symex" xmlns:wpg="http://schemas.microsoft.com/office/word/2010/wordprocessingGroup" xmlns:wpi="http://schemas.microsoft.com/office/word/2010/wordprocessingInk" xmlns:wne="http://schemas.microsoft.com/office/word/2006/wordml" xmlns:wps="http://schemas.microsoft.com/office/word/2010/wordprocessingShape" mc:Ignorable="w14 w15 w16se w16cid w16 w16cex w16sdtdh w16du wp14">
+<w:hdr xmlns:wpc="http://schemas.microsoft.com/office/word/2010/wordprocessingCanvas" xmlns:cx="http://schemas.microsoft.com/office/drawing/2014/chartex" xmlns:cx1="http://schemas.microsoft.com/office/drawing/2015/9/8/chartex" xmlns:cx2="http://schemas.microsoft.com/office/drawing/2015/10/21/chartex" xmlns:cx3="http://schemas.microsoft.com/office/drawing/2016/5/9/chartex" xmlns:cx4="http://schemas.microsoft.com/office/drawing/2016/5/10/chartex" xmlns:cx5="http://schemas.microsoft.com/office/drawing/2016/5/11/chartex" xmlns:cx6="http://schemas.microsoft.com/office/drawing/2016/5/12/chartex" xmlns:cx7="http://schemas.microsoft.com/office/drawing/2016/5/13/chartex" xmlns:cx8="http://schemas.microsoft.com/office/drawing/2016/5/14/chartex" xmlns:mc="http://schemas.openxmlformats.org/markup-compatibility/2006" xmlns:aink="http://schemas.microsoft.com/office/drawing/2016/ink" xmlns:am3d="http://schemas.microsoft.com/office/drawing/2017/model3d" xmlns:o="urn:schemas-microsoft-com:office:office" xmlns:oel="http://schemas.microsoft.com/office/2019/extlst" xmlns:r="http://schemas.openxmlformats.org/officeDocument/2006/relationships" xmlns:m="http://schemas.openxmlformats.org/officeDocument/2006/math" xmlns:v="urn:schemas-microsoft-com:vml" xmlns:wp14="http://schemas.microsoft.com/office/word/2010/wordprocessingDrawing" xmlns:wp="http://schemas.openxmlformats.org/drawingml/2006/wordprocessingDrawing" xmlns:w10="urn:schemas-microsoft-com:office:word" xmlns:w="http://schemas.openxmlformats.org/wordprocessingml/2006/main" xmlns:w14="http://schemas.microsoft.com/office/word/2010/wordml" xmlns:w15="http://schemas.microsoft.com/office/word/2012/wordml" xmlns:w16cex="http://schemas.microsoft.com/office/word/2018/wordml/cex" xmlns:w16cid="http://schemas.microsoft.com/office/word/2016/wordml/cid" xmlns:w16="http://schemas.microsoft.com/office/word/2018/wordml" xmlns:w16du="http://schemas.microsoft.com/office/word/2023/wordml/word16du" xmlns:w16sdtdh="http://schemas.microsoft.com/office/word/2020/wordml/sdtdatahash" xmlns:w16sdtfl="http://schemas.microsoft.com/office/word/2024/wordml/sdtformatlock" xmlns:w16se="http://schemas.microsoft.com/office/word/2015/wordml/symex" xmlns:wpg="http://schemas.microsoft.com/office/word/2010/wordprocessingGroup" xmlns:wpi="http://schemas.microsoft.com/office/word/2010/wordprocessingInk" xmlns:wne="http://schemas.microsoft.com/office/word/2006/wordml" xmlns:wps="http://schemas.microsoft.com/office/word/2010/wordprocessingShape" mc:Ignorable="w14 w15 w16se w16cid w16 w16cex w16sdtdh w16sdtfl w16du wp14">
   <w:sdt>
     <w:sdtPr>
       <w:id w:val="74633315"/>
@@ -20785,8 +20198,8 @@
               </v:handles>
               <o:lock v:ext="edit" text="t" shapetype="t"/>
             </v:shapetype>
-            <v:shape id="PowerPlusWaterMarkObject260611423" o:spid="_x0000_s1025" type="#_x0000_t136" style="position:absolute;margin-left:0;margin-top:0;width:512.85pt;height:153.85pt;rotation:315;z-index:-251657216;mso-position-horizontal:center;mso-position-horizontal-relative:margin;mso-position-vertical:center;mso-position-vertical-relative:margin" o:allowincell="f" fillcolor="#a5a5a5 [2092]" stroked="f">
-              <v:textpath style="font-family:&quot;Calibri&quot;;font-size:1pt" string="KARAN ARORA"/>
+            <v:shape id="PowerPlusWaterMarkObject33728408" o:spid="_x0000_s1025" type="#_x0000_t136" style="position:absolute;margin-left:0;margin-top:0;width:486.6pt;height:174.6pt;z-index:-251658752;mso-position-horizontal:center;mso-position-horizontal-relative:margin;mso-position-vertical:center;mso-position-vertical-relative:margin" o:allowincell="f" fillcolor="#7f7f7f [1612]" stroked="f">
+              <v:textpath style="font-family:&quot;EARTH&quot;;font-size:135pt" string="RLCC"/>
               <w10:wrap anchorx="margin" anchory="margin"/>
             </v:shape>
           </w:pict>
@@ -20798,7 +20211,7 @@
 </file>
 
 <file path=word/header3.xml><?xml version="1.0" encoding="utf-8"?>
-<w:hdr xmlns:wpc="http://schemas.microsoft.com/office/word/2010/wordprocessingCanvas" xmlns:cx="http://schemas.microsoft.com/office/drawing/2014/chartex" xmlns:cx1="http://schemas.microsoft.com/office/drawing/2015/9/8/chartex" xmlns:cx2="http://schemas.microsoft.com/office/drawing/2015/10/21/chartex" xmlns:cx3="http://schemas.microsoft.com/office/drawing/2016/5/9/chartex" xmlns:cx4="http://schemas.microsoft.com/office/drawing/2016/5/10/chartex" xmlns:cx5="http://schemas.microsoft.com/office/drawing/2016/5/11/chartex" xmlns:cx6="http://schemas.microsoft.com/office/drawing/2016/5/12/chartex" xmlns:cx7="http://schemas.microsoft.com/office/drawing/2016/5/13/chartex" xmlns:cx8="http://schemas.microsoft.com/office/drawing/2016/5/14/chartex" xmlns:mc="http://schemas.openxmlformats.org/markup-compatibility/2006" xmlns:aink="http://schemas.microsoft.com/office/drawing/2016/ink" xmlns:am3d="http://schemas.microsoft.com/office/drawing/2017/model3d" xmlns:o="urn:schemas-microsoft-com:office:office" xmlns:oel="http://schemas.microsoft.com/office/2019/extlst" xmlns:r="http://schemas.openxmlformats.org/officeDocument/2006/relationships" xmlns:m="http://schemas.openxmlformats.org/officeDocument/2006/math" xmlns:v="urn:schemas-microsoft-com:vml" xmlns:wp14="http://schemas.microsoft.com/office/word/2010/wordprocessingDrawing" xmlns:wp="http://schemas.openxmlformats.org/drawingml/2006/wordprocessingDrawing" xmlns:w10="urn:schemas-microsoft-com:office:word" xmlns:w="http://schemas.openxmlformats.org/wordprocessingml/2006/main" xmlns:w14="http://schemas.microsoft.com/office/word/2010/wordml" xmlns:w15="http://schemas.microsoft.com/office/word/2012/wordml" xmlns:w16cex="http://schemas.microsoft.com/office/word/2018/wordml/cex" xmlns:w16cid="http://schemas.microsoft.com/office/word/2016/wordml/cid" xmlns:w16="http://schemas.microsoft.com/office/word/2018/wordml" xmlns:w16du="http://schemas.microsoft.com/office/word/2023/wordml/word16du" xmlns:w16sdtdh="http://schemas.microsoft.com/office/word/2020/wordml/sdtdatahash" xmlns:w16se="http://schemas.microsoft.com/office/word/2015/wordml/symex" xmlns:wpg="http://schemas.microsoft.com/office/word/2010/wordprocessingGroup" xmlns:wpi="http://schemas.microsoft.com/office/word/2010/wordprocessingInk" xmlns:wne="http://schemas.microsoft.com/office/word/2006/wordml" xmlns:wps="http://schemas.microsoft.com/office/word/2010/wordprocessingShape" mc:Ignorable="w14 w15 w16se w16cid w16 w16cex w16sdtdh w16du wp14">
+<w:hdr xmlns:wpc="http://schemas.microsoft.com/office/word/2010/wordprocessingCanvas" xmlns:cx="http://schemas.microsoft.com/office/drawing/2014/chartex" xmlns:cx1="http://schemas.microsoft.com/office/drawing/2015/9/8/chartex" xmlns:cx2="http://schemas.microsoft.com/office/drawing/2015/10/21/chartex" xmlns:cx3="http://schemas.microsoft.com/office/drawing/2016/5/9/chartex" xmlns:cx4="http://schemas.microsoft.com/office/drawing/2016/5/10/chartex" xmlns:cx5="http://schemas.microsoft.com/office/drawing/2016/5/11/chartex" xmlns:cx6="http://schemas.microsoft.com/office/drawing/2016/5/12/chartex" xmlns:cx7="http://schemas.microsoft.com/office/drawing/2016/5/13/chartex" xmlns:cx8="http://schemas.microsoft.com/office/drawing/2016/5/14/chartex" xmlns:mc="http://schemas.openxmlformats.org/markup-compatibility/2006" xmlns:aink="http://schemas.microsoft.com/office/drawing/2016/ink" xmlns:am3d="http://schemas.microsoft.com/office/drawing/2017/model3d" xmlns:o="urn:schemas-microsoft-com:office:office" xmlns:oel="http://schemas.microsoft.com/office/2019/extlst" xmlns:r="http://schemas.openxmlformats.org/officeDocument/2006/relationships" xmlns:m="http://schemas.openxmlformats.org/officeDocument/2006/math" xmlns:v="urn:schemas-microsoft-com:vml" xmlns:wp14="http://schemas.microsoft.com/office/word/2010/wordprocessingDrawing" xmlns:wp="http://schemas.openxmlformats.org/drawingml/2006/wordprocessingDrawing" xmlns:w10="urn:schemas-microsoft-com:office:word" xmlns:w="http://schemas.openxmlformats.org/wordprocessingml/2006/main" xmlns:w14="http://schemas.microsoft.com/office/word/2010/wordml" xmlns:w15="http://schemas.microsoft.com/office/word/2012/wordml" xmlns:w16cex="http://schemas.microsoft.com/office/word/2018/wordml/cex" xmlns:w16cid="http://schemas.microsoft.com/office/word/2016/wordml/cid" xmlns:w16="http://schemas.microsoft.com/office/word/2018/wordml" xmlns:w16du="http://schemas.microsoft.com/office/word/2023/wordml/word16du" xmlns:w16sdtdh="http://schemas.microsoft.com/office/word/2020/wordml/sdtdatahash" xmlns:w16sdtfl="http://schemas.microsoft.com/office/word/2024/wordml/sdtformatlock" xmlns:w16se="http://schemas.microsoft.com/office/word/2015/wordml/symex" xmlns:wpg="http://schemas.microsoft.com/office/word/2010/wordprocessingGroup" xmlns:wpi="http://schemas.microsoft.com/office/word/2010/wordprocessingInk" xmlns:wne="http://schemas.microsoft.com/office/word/2006/wordml" xmlns:wps="http://schemas.microsoft.com/office/word/2010/wordprocessingShape" mc:Ignorable="w14 w15 w16se w16cid w16 w16cex w16sdtdh w16sdtfl w16du wp14">
   <w:p>
     <w:pPr>
       <w:pStyle w:val="Header"/>
@@ -20808,7 +20221,7 @@
 </file>
 
 <file path=word/numbering.xml><?xml version="1.0" encoding="utf-8"?>
-<w:numbering xmlns:wpc="http://schemas.microsoft.com/office/word/2010/wordprocessingCanvas" xmlns:cx="http://schemas.microsoft.com/office/drawing/2014/chartex" xmlns:cx1="http://schemas.microsoft.com/office/drawing/2015/9/8/chartex" xmlns:cx2="http://schemas.microsoft.com/office/drawing/2015/10/21/chartex" xmlns:cx3="http://schemas.microsoft.com/office/drawing/2016/5/9/chartex" xmlns:cx4="http://schemas.microsoft.com/office/drawing/2016/5/10/chartex" xmlns:cx5="http://schemas.microsoft.com/office/drawing/2016/5/11/chartex" xmlns:cx6="http://schemas.microsoft.com/office/drawing/2016/5/12/chartex" xmlns:cx7="http://schemas.microsoft.com/office/drawing/2016/5/13/chartex" xmlns:cx8="http://schemas.microsoft.com/office/drawing/2016/5/14/chartex" xmlns:mc="http://schemas.openxmlformats.org/markup-compatibility/2006" xmlns:aink="http://schemas.microsoft.com/office/drawing/2016/ink" xmlns:am3d="http://schemas.microsoft.com/office/drawing/2017/model3d" xmlns:o="urn:schemas-microsoft-com:office:office" xmlns:oel="http://schemas.microsoft.com/office/2019/extlst" xmlns:r="http://schemas.openxmlformats.org/officeDocument/2006/relationships" xmlns:m="http://schemas.openxmlformats.org/officeDocument/2006/math" xmlns:v="urn:schemas-microsoft-com:vml" xmlns:wp14="http://schemas.microsoft.com/office/word/2010/wordprocessingDrawing" xmlns:wp="http://schemas.openxmlformats.org/drawingml/2006/wordprocessingDrawing" xmlns:w10="urn:schemas-microsoft-com:office:word" xmlns:w="http://schemas.openxmlformats.org/wordprocessingml/2006/main" xmlns:w14="http://schemas.microsoft.com/office/word/2010/wordml" xmlns:w15="http://schemas.microsoft.com/office/word/2012/wordml" xmlns:w16cex="http://schemas.microsoft.com/office/word/2018/wordml/cex" xmlns:w16cid="http://schemas.microsoft.com/office/word/2016/wordml/cid" xmlns:w16="http://schemas.microsoft.com/office/word/2018/wordml" xmlns:w16du="http://schemas.microsoft.com/office/word/2023/wordml/word16du" xmlns:w16sdtdh="http://schemas.microsoft.com/office/word/2020/wordml/sdtdatahash" xmlns:w16se="http://schemas.microsoft.com/office/word/2015/wordml/symex" xmlns:wpg="http://schemas.microsoft.com/office/word/2010/wordprocessingGroup" xmlns:wpi="http://schemas.microsoft.com/office/word/2010/wordprocessingInk" xmlns:wne="http://schemas.microsoft.com/office/word/2006/wordml" xmlns:wps="http://schemas.microsoft.com/office/word/2010/wordprocessingShape" mc:Ignorable="w14 w15 w16se w16cid w16 w16cex w16sdtdh w16du wp14">
+<w:numbering xmlns:wpc="http://schemas.microsoft.com/office/word/2010/wordprocessingCanvas" xmlns:cx="http://schemas.microsoft.com/office/drawing/2014/chartex" xmlns:cx1="http://schemas.microsoft.com/office/drawing/2015/9/8/chartex" xmlns:cx2="http://schemas.microsoft.com/office/drawing/2015/10/21/chartex" xmlns:cx3="http://schemas.microsoft.com/office/drawing/2016/5/9/chartex" xmlns:cx4="http://schemas.microsoft.com/office/drawing/2016/5/10/chartex" xmlns:cx5="http://schemas.microsoft.com/office/drawing/2016/5/11/chartex" xmlns:cx6="http://schemas.microsoft.com/office/drawing/2016/5/12/chartex" xmlns:cx7="http://schemas.microsoft.com/office/drawing/2016/5/13/chartex" xmlns:cx8="http://schemas.microsoft.com/office/drawing/2016/5/14/chartex" xmlns:mc="http://schemas.openxmlformats.org/markup-compatibility/2006" xmlns:aink="http://schemas.microsoft.com/office/drawing/2016/ink" xmlns:am3d="http://schemas.microsoft.com/office/drawing/2017/model3d" xmlns:o="urn:schemas-microsoft-com:office:office" xmlns:oel="http://schemas.microsoft.com/office/2019/extlst" xmlns:r="http://schemas.openxmlformats.org/officeDocument/2006/relationships" xmlns:m="http://schemas.openxmlformats.org/officeDocument/2006/math" xmlns:v="urn:schemas-microsoft-com:vml" xmlns:wp14="http://schemas.microsoft.com/office/word/2010/wordprocessingDrawing" xmlns:wp="http://schemas.openxmlformats.org/drawingml/2006/wordprocessingDrawing" xmlns:w10="urn:schemas-microsoft-com:office:word" xmlns:w="http://schemas.openxmlformats.org/wordprocessingml/2006/main" xmlns:w14="http://schemas.microsoft.com/office/word/2010/wordml" xmlns:w15="http://schemas.microsoft.com/office/word/2012/wordml" xmlns:w16cex="http://schemas.microsoft.com/office/word/2018/wordml/cex" xmlns:w16cid="http://schemas.microsoft.com/office/word/2016/wordml/cid" xmlns:w16="http://schemas.microsoft.com/office/word/2018/wordml" xmlns:w16du="http://schemas.microsoft.com/office/word/2023/wordml/word16du" xmlns:w16sdtdh="http://schemas.microsoft.com/office/word/2020/wordml/sdtdatahash" xmlns:w16sdtfl="http://schemas.microsoft.com/office/word/2024/wordml/sdtformatlock" xmlns:w16se="http://schemas.microsoft.com/office/word/2015/wordml/symex" xmlns:wpg="http://schemas.microsoft.com/office/word/2010/wordprocessingGroup" xmlns:wpi="http://schemas.microsoft.com/office/word/2010/wordprocessingInk" xmlns:wne="http://schemas.microsoft.com/office/word/2006/wordml" xmlns:wps="http://schemas.microsoft.com/office/word/2010/wordprocessingShape" mc:Ignorable="w14 w15 w16se w16cid w16 w16cex w16sdtdh w16sdtfl w16du wp14">
   <w:abstractNum w:abstractNumId="0" w15:restartNumberingAfterBreak="0">
     <w:nsid w:val="1A02793B"/>
     <w:multiLevelType w:val="hybridMultilevel"/>
@@ -21929,7 +21342,7 @@
 </file>
 
 <file path=word/styles.xml><?xml version="1.0" encoding="utf-8"?>
-<w:styles xmlns:mc="http://schemas.openxmlformats.org/markup-compatibility/2006" xmlns:r="http://schemas.openxmlformats.org/officeDocument/2006/relationships" xmlns:w="http://schemas.openxmlformats.org/wordprocessingml/2006/main" xmlns:w14="http://schemas.microsoft.com/office/word/2010/wordml" xmlns:w15="http://schemas.microsoft.com/office/word/2012/wordml" xmlns:w16cex="http://schemas.microsoft.com/office/word/2018/wordml/cex" xmlns:w16cid="http://schemas.microsoft.com/office/word/2016/wordml/cid" xmlns:w16="http://schemas.microsoft.com/office/word/2018/wordml" xmlns:w16du="http://schemas.microsoft.com/office/word/2023/wordml/word16du" xmlns:w16sdtdh="http://schemas.microsoft.com/office/word/2020/wordml/sdtdatahash" xmlns:w16se="http://schemas.microsoft.com/office/word/2015/wordml/symex" mc:Ignorable="w14 w15 w16se w16cid w16 w16cex w16sdtdh w16du">
+<w:styles xmlns:mc="http://schemas.openxmlformats.org/markup-compatibility/2006" xmlns:r="http://schemas.openxmlformats.org/officeDocument/2006/relationships" xmlns:w="http://schemas.openxmlformats.org/wordprocessingml/2006/main" xmlns:w14="http://schemas.microsoft.com/office/word/2010/wordml" xmlns:w15="http://schemas.microsoft.com/office/word/2012/wordml" xmlns:w16cex="http://schemas.microsoft.com/office/word/2018/wordml/cex" xmlns:w16cid="http://schemas.microsoft.com/office/word/2016/wordml/cid" xmlns:w16="http://schemas.microsoft.com/office/word/2018/wordml" xmlns:w16du="http://schemas.microsoft.com/office/word/2023/wordml/word16du" xmlns:w16sdtdh="http://schemas.microsoft.com/office/word/2020/wordml/sdtdatahash" xmlns:w16sdtfl="http://schemas.microsoft.com/office/word/2024/wordml/sdtformatlock" xmlns:w16se="http://schemas.microsoft.com/office/word/2015/wordml/symex" mc:Ignorable="w14 w15 w16se w16cid w16 w16cex w16sdtdh w16sdtfl w16du">
   <w:docDefaults>
     <w:rPrDefault>
       <w:rPr>
